--- a/Homework/hw1/Report.docx
+++ b/Homework/hw1/Report.docx
@@ -6,8 +6,6 @@
       <w:r>
         <w:t>Calculating 1D DCT basis</w:t>
       </w:r>
-      <w:bookmarkStart w:id="0" w:name="_GoBack"/>
-      <w:bookmarkEnd w:id="0"/>
     </w:p>
     <w:p>
       <w:r>
@@ -65,6 +63,452 @@
         </w:drawing>
       </w:r>
     </w:p>
+    <w:p/>
+    <w:p>
+      <w:r>
+        <w:t xml:space="preserve">Q3 </w:t>
+      </w:r>
+      <w:r>
+        <w:t>Image Convolution</w:t>
+      </w:r>
+    </w:p>
+    <w:tbl>
+      <w:tblPr>
+        <w:tblStyle w:val="a3"/>
+        <w:tblW w:w="0" w:type="auto"/>
+        <w:tblLook w:val="04A0" w:firstRow="1" w:lastRow="0" w:firstColumn="1" w:lastColumn="0" w:noHBand="0" w:noVBand="1"/>
+      </w:tblPr>
+      <w:tblGrid>
+        <w:gridCol w:w="2337"/>
+        <w:gridCol w:w="2337"/>
+        <w:gridCol w:w="2338"/>
+        <w:gridCol w:w="2338"/>
+      </w:tblGrid>
+      <w:tr>
+        <w:tc>
+          <w:tcPr>
+            <w:tcW w:w="2337" w:type="dxa"/>
+          </w:tcPr>
+          <w:p>
+            <w:r>
+              <w:t>cat1.png</w:t>
+            </w:r>
+          </w:p>
+        </w:tc>
+        <w:tc>
+          <w:tcPr>
+            <w:tcW w:w="2337" w:type="dxa"/>
+          </w:tcPr>
+          <w:p>
+            <w:r>
+              <w:t>3X3</w:t>
+            </w:r>
+          </w:p>
+        </w:tc>
+        <w:tc>
+          <w:tcPr>
+            <w:tcW w:w="2338" w:type="dxa"/>
+          </w:tcPr>
+          <w:p>
+            <w:r>
+              <w:t>5X5</w:t>
+            </w:r>
+          </w:p>
+        </w:tc>
+        <w:tc>
+          <w:tcPr>
+            <w:tcW w:w="2338" w:type="dxa"/>
+          </w:tcPr>
+          <w:p>
+            <w:r>
+              <w:t>7X7</w:t>
+            </w:r>
+          </w:p>
+        </w:tc>
+      </w:tr>
+      <w:tr>
+        <w:tc>
+          <w:tcPr>
+            <w:tcW w:w="2337" w:type="dxa"/>
+          </w:tcPr>
+          <w:p/>
+        </w:tc>
+        <w:tc>
+          <w:tcPr>
+            <w:tcW w:w="2337" w:type="dxa"/>
+          </w:tcPr>
+          <w:p>
+            <w:r>
+              <w:t>3.386060e+01</w:t>
+            </w:r>
+          </w:p>
+        </w:tc>
+        <w:tc>
+          <w:tcPr>
+            <w:tcW w:w="2338" w:type="dxa"/>
+          </w:tcPr>
+          <w:p>
+            <w:r>
+              <w:t>3.162394e+01</w:t>
+            </w:r>
+          </w:p>
+        </w:tc>
+        <w:tc>
+          <w:tcPr>
+            <w:tcW w:w="2338" w:type="dxa"/>
+          </w:tcPr>
+          <w:p>
+            <w:r>
+              <w:t>3.139908e+01</w:t>
+            </w:r>
+          </w:p>
+        </w:tc>
+      </w:tr>
+      <w:tr>
+        <w:tc>
+          <w:tcPr>
+            <w:tcW w:w="2337" w:type="dxa"/>
+          </w:tcPr>
+          <w:p/>
+        </w:tc>
+        <w:tc>
+          <w:tcPr>
+            <w:tcW w:w="2337" w:type="dxa"/>
+          </w:tcPr>
+          <w:p>
+            <w:r>
+              <w:t>8.200245e+01</w:t>
+            </w:r>
+          </w:p>
+        </w:tc>
+        <w:tc>
+          <w:tcPr>
+            <w:tcW w:w="2338" w:type="dxa"/>
+          </w:tcPr>
+          <w:p>
+            <w:r>
+              <w:t>7.976093e+01</w:t>
+            </w:r>
+          </w:p>
+        </w:tc>
+        <w:tc>
+          <w:tcPr>
+            <w:tcW w:w="2338" w:type="dxa"/>
+          </w:tcPr>
+          <w:p>
+            <w:r>
+              <w:t>7.953552e+01</w:t>
+            </w:r>
+          </w:p>
+        </w:tc>
+      </w:tr>
+      <w:tr>
+        <w:tc>
+          <w:tcPr>
+            <w:tcW w:w="2337" w:type="dxa"/>
+          </w:tcPr>
+          <w:p>
+            <w:r>
+              <w:rPr>
+                <w:rFonts w:hint="eastAsia"/>
+                <w:lang w:eastAsia="zh-HK"/>
+              </w:rPr>
+              <w:t>c</w:t>
+            </w:r>
+            <w:r>
+              <w:rPr>
+                <w:lang w:eastAsia="zh-HK"/>
+              </w:rPr>
+              <w:t>at2_gray.png</w:t>
+            </w:r>
+          </w:p>
+        </w:tc>
+        <w:tc>
+          <w:tcPr>
+            <w:tcW w:w="2337" w:type="dxa"/>
+          </w:tcPr>
+          <w:p>
+            <w:r>
+              <w:t>3X3</w:t>
+            </w:r>
+          </w:p>
+        </w:tc>
+        <w:tc>
+          <w:tcPr>
+            <w:tcW w:w="2338" w:type="dxa"/>
+          </w:tcPr>
+          <w:p>
+            <w:r>
+              <w:t>5X5</w:t>
+            </w:r>
+          </w:p>
+        </w:tc>
+        <w:tc>
+          <w:tcPr>
+            <w:tcW w:w="2338" w:type="dxa"/>
+          </w:tcPr>
+          <w:p>
+            <w:r>
+              <w:t>7X7</w:t>
+            </w:r>
+          </w:p>
+        </w:tc>
+      </w:tr>
+      <w:tr>
+        <w:tc>
+          <w:tcPr>
+            <w:tcW w:w="2337" w:type="dxa"/>
+          </w:tcPr>
+          <w:p>
+            <w:pPr>
+              <w:rPr>
+                <w:rFonts w:hint="eastAsia"/>
+                <w:lang w:eastAsia="zh-HK"/>
+              </w:rPr>
+            </w:pPr>
+          </w:p>
+        </w:tc>
+        <w:tc>
+          <w:tcPr>
+            <w:tcW w:w="2337" w:type="dxa"/>
+          </w:tcPr>
+          <w:p>
+            <w:r>
+              <w:t>2.933215e+01</w:t>
+            </w:r>
+          </w:p>
+        </w:tc>
+        <w:tc>
+          <w:tcPr>
+            <w:tcW w:w="2338" w:type="dxa"/>
+          </w:tcPr>
+          <w:p>
+            <w:r>
+              <w:t>2.816989e+01</w:t>
+            </w:r>
+          </w:p>
+        </w:tc>
+        <w:tc>
+          <w:tcPr>
+            <w:tcW w:w="2338" w:type="dxa"/>
+          </w:tcPr>
+          <w:p/>
+        </w:tc>
+      </w:tr>
+      <w:tr>
+        <w:tc>
+          <w:tcPr>
+            <w:tcW w:w="2337" w:type="dxa"/>
+          </w:tcPr>
+          <w:p>
+            <w:pPr>
+              <w:rPr>
+                <w:rFonts w:hint="eastAsia"/>
+                <w:lang w:eastAsia="zh-HK"/>
+              </w:rPr>
+            </w:pPr>
+          </w:p>
+        </w:tc>
+        <w:tc>
+          <w:tcPr>
+            <w:tcW w:w="2337" w:type="dxa"/>
+          </w:tcPr>
+          <w:p/>
+        </w:tc>
+        <w:tc>
+          <w:tcPr>
+            <w:tcW w:w="2338" w:type="dxa"/>
+          </w:tcPr>
+          <w:p>
+            <w:r>
+              <w:t>7.630070e+01</w:t>
+            </w:r>
+            <w:bookmarkStart w:id="0" w:name="_GoBack"/>
+            <w:bookmarkEnd w:id="0"/>
+          </w:p>
+        </w:tc>
+        <w:tc>
+          <w:tcPr>
+            <w:tcW w:w="2338" w:type="dxa"/>
+          </w:tcPr>
+          <w:p/>
+        </w:tc>
+      </w:tr>
+      <w:tr>
+        <w:tc>
+          <w:tcPr>
+            <w:tcW w:w="2337" w:type="dxa"/>
+          </w:tcPr>
+          <w:p>
+            <w:pPr>
+              <w:rPr>
+                <w:rFonts w:hint="eastAsia"/>
+                <w:lang w:eastAsia="zh-HK"/>
+              </w:rPr>
+            </w:pPr>
+          </w:p>
+        </w:tc>
+        <w:tc>
+          <w:tcPr>
+            <w:tcW w:w="2337" w:type="dxa"/>
+          </w:tcPr>
+          <w:p/>
+        </w:tc>
+        <w:tc>
+          <w:tcPr>
+            <w:tcW w:w="2338" w:type="dxa"/>
+          </w:tcPr>
+          <w:p/>
+        </w:tc>
+        <w:tc>
+          <w:tcPr>
+            <w:tcW w:w="2338" w:type="dxa"/>
+          </w:tcPr>
+          <w:p/>
+        </w:tc>
+      </w:tr>
+      <w:tr>
+        <w:tc>
+          <w:tcPr>
+            <w:tcW w:w="2337" w:type="dxa"/>
+          </w:tcPr>
+          <w:p>
+            <w:pPr>
+              <w:rPr>
+                <w:rFonts w:hint="eastAsia"/>
+                <w:lang w:eastAsia="zh-HK"/>
+              </w:rPr>
+            </w:pPr>
+          </w:p>
+        </w:tc>
+        <w:tc>
+          <w:tcPr>
+            <w:tcW w:w="2337" w:type="dxa"/>
+          </w:tcPr>
+          <w:p/>
+        </w:tc>
+        <w:tc>
+          <w:tcPr>
+            <w:tcW w:w="2338" w:type="dxa"/>
+          </w:tcPr>
+          <w:p/>
+        </w:tc>
+        <w:tc>
+          <w:tcPr>
+            <w:tcW w:w="2338" w:type="dxa"/>
+          </w:tcPr>
+          <w:p/>
+        </w:tc>
+      </w:tr>
+      <w:tr>
+        <w:tc>
+          <w:tcPr>
+            <w:tcW w:w="2337" w:type="dxa"/>
+          </w:tcPr>
+          <w:p>
+            <w:pPr>
+              <w:rPr>
+                <w:rFonts w:hint="eastAsia"/>
+                <w:lang w:eastAsia="zh-HK"/>
+              </w:rPr>
+            </w:pPr>
+            <w:proofErr w:type="spellStart"/>
+            <w:r>
+              <w:rPr>
+                <w:lang w:eastAsia="zh-HK"/>
+              </w:rPr>
+              <w:t>i</w:t>
+            </w:r>
+            <w:proofErr w:type="spellEnd"/>
+          </w:p>
+        </w:tc>
+        <w:tc>
+          <w:tcPr>
+            <w:tcW w:w="2337" w:type="dxa"/>
+          </w:tcPr>
+          <w:p/>
+        </w:tc>
+        <w:tc>
+          <w:tcPr>
+            <w:tcW w:w="2338" w:type="dxa"/>
+          </w:tcPr>
+          <w:p/>
+        </w:tc>
+        <w:tc>
+          <w:tcPr>
+            <w:tcW w:w="2338" w:type="dxa"/>
+          </w:tcPr>
+          <w:p/>
+        </w:tc>
+      </w:tr>
+      <w:tr>
+        <w:tc>
+          <w:tcPr>
+            <w:tcW w:w="2337" w:type="dxa"/>
+          </w:tcPr>
+          <w:p>
+            <w:pPr>
+              <w:rPr>
+                <w:rFonts w:hint="eastAsia"/>
+                <w:lang w:eastAsia="zh-HK"/>
+              </w:rPr>
+            </w:pPr>
+          </w:p>
+        </w:tc>
+        <w:tc>
+          <w:tcPr>
+            <w:tcW w:w="2337" w:type="dxa"/>
+          </w:tcPr>
+          <w:p/>
+        </w:tc>
+        <w:tc>
+          <w:tcPr>
+            <w:tcW w:w="2338" w:type="dxa"/>
+          </w:tcPr>
+          <w:p/>
+        </w:tc>
+        <w:tc>
+          <w:tcPr>
+            <w:tcW w:w="2338" w:type="dxa"/>
+          </w:tcPr>
+          <w:p/>
+        </w:tc>
+      </w:tr>
+      <w:tr>
+        <w:tc>
+          <w:tcPr>
+            <w:tcW w:w="2337" w:type="dxa"/>
+          </w:tcPr>
+          <w:p>
+            <w:pPr>
+              <w:rPr>
+                <w:rFonts w:hint="eastAsia"/>
+                <w:lang w:eastAsia="zh-HK"/>
+              </w:rPr>
+            </w:pPr>
+          </w:p>
+        </w:tc>
+        <w:tc>
+          <w:tcPr>
+            <w:tcW w:w="2337" w:type="dxa"/>
+          </w:tcPr>
+          <w:p/>
+        </w:tc>
+        <w:tc>
+          <w:tcPr>
+            <w:tcW w:w="2338" w:type="dxa"/>
+          </w:tcPr>
+          <w:p/>
+        </w:tc>
+        <w:tc>
+          <w:tcPr>
+            <w:tcW w:w="2338" w:type="dxa"/>
+          </w:tcPr>
+          <w:p/>
+        </w:tc>
+      </w:tr>
+    </w:tbl>
+    <w:p/>
     <w:sectPr>
       <w:pgSz w:w="12240" w:h="15840"/>
       <w:pgMar w:top="1440" w:right="1440" w:bottom="1440" w:left="1440" w:header="708" w:footer="708" w:gutter="0"/>
@@ -496,6 +940,25 @@
     <w:semiHidden/>
     <w:unhideWhenUsed/>
   </w:style>
+  <w:style w:type="table" w:styleId="a3">
+    <w:name w:val="Table Grid"/>
+    <w:basedOn w:val="a1"/>
+    <w:uiPriority w:val="39"/>
+    <w:rsid w:val="0083277D"/>
+    <w:pPr>
+      <w:spacing w:after="0" w:line="240" w:lineRule="auto"/>
+    </w:pPr>
+    <w:tblPr>
+      <w:tblBorders>
+        <w:top w:val="single" w:sz="4" w:space="0" w:color="auto"/>
+        <w:left w:val="single" w:sz="4" w:space="0" w:color="auto"/>
+        <w:bottom w:val="single" w:sz="4" w:space="0" w:color="auto"/>
+        <w:right w:val="single" w:sz="4" w:space="0" w:color="auto"/>
+        <w:insideH w:val="single" w:sz="4" w:space="0" w:color="auto"/>
+        <w:insideV w:val="single" w:sz="4" w:space="0" w:color="auto"/>
+      </w:tblBorders>
+    </w:tblPr>
+  </w:style>
 </w:styles>
 </file>
 

--- a/Homework/hw1/Report.docx
+++ b/Homework/hw1/Report.docx
@@ -64,17 +64,9 @@
       </w:r>
     </w:p>
     <w:p/>
-    <w:p>
-      <w:r>
-        <w:t xml:space="preserve">Q3 </w:t>
-      </w:r>
-      <w:r>
-        <w:t>Image Convolution</w:t>
-      </w:r>
-    </w:p>
     <w:tbl>
       <w:tblPr>
-        <w:tblStyle w:val="a3"/>
+        <w:tblStyle w:val="2"/>
         <w:tblW w:w="0" w:type="auto"/>
         <w:tblLook w:val="04A0" w:firstRow="1" w:lastRow="0" w:firstColumn="1" w:lastColumn="0" w:noHBand="0" w:noVBand="1"/>
       </w:tblPr>
@@ -85,8 +77,12 @@
         <w:gridCol w:w="2338"/>
       </w:tblGrid>
       <w:tr>
-        <w:tc>
-          <w:tcPr>
+        <w:trPr>
+          <w:cnfStyle w:val="100000000000" w:firstRow="1" w:lastRow="0" w:firstColumn="0" w:lastColumn="0" w:oddVBand="0" w:evenVBand="0" w:oddHBand="0" w:evenHBand="0" w:firstRowFirstColumn="0" w:firstRowLastColumn="0" w:lastRowFirstColumn="0" w:lastRowLastColumn="0"/>
+        </w:trPr>
+        <w:tc>
+          <w:tcPr>
+            <w:cnfStyle w:val="001000000000" w:firstRow="0" w:lastRow="0" w:firstColumn="1" w:lastColumn="0" w:oddVBand="0" w:evenVBand="0" w:oddHBand="0" w:evenHBand="0" w:firstRowFirstColumn="0" w:firstRowLastColumn="0" w:lastRowFirstColumn="0" w:lastRowLastColumn="0"/>
             <w:tcW w:w="2337" w:type="dxa"/>
           </w:tcPr>
           <w:p>
@@ -100,66 +96,121 @@
             <w:tcW w:w="2337" w:type="dxa"/>
           </w:tcPr>
           <w:p>
-            <w:r>
-              <w:t>3X3</w:t>
-            </w:r>
-          </w:p>
-        </w:tc>
-        <w:tc>
-          <w:tcPr>
-            <w:tcW w:w="2338" w:type="dxa"/>
-          </w:tcPr>
-          <w:p>
-            <w:r>
-              <w:t>5X5</w:t>
-            </w:r>
-          </w:p>
-        </w:tc>
-        <w:tc>
-          <w:tcPr>
-            <w:tcW w:w="2338" w:type="dxa"/>
-          </w:tcPr>
-          <w:p>
-            <w:r>
-              <w:t>7X7</w:t>
+            <w:pPr>
+              <w:cnfStyle w:val="100000000000" w:firstRow="1" w:lastRow="0" w:firstColumn="0" w:lastColumn="0" w:oddVBand="0" w:evenVBand="0" w:oddHBand="0" w:evenHBand="0" w:firstRowFirstColumn="0" w:firstRowLastColumn="0" w:lastRowFirstColumn="0" w:lastRowLastColumn="0"/>
+            </w:pPr>
+            <w:r>
+              <w:t>n=2</w:t>
+            </w:r>
+          </w:p>
+        </w:tc>
+        <w:tc>
+          <w:tcPr>
+            <w:tcW w:w="2338" w:type="dxa"/>
+          </w:tcPr>
+          <w:p>
+            <w:pPr>
+              <w:cnfStyle w:val="100000000000" w:firstRow="1" w:lastRow="0" w:firstColumn="0" w:lastColumn="0" w:oddVBand="0" w:evenVBand="0" w:oddHBand="0" w:evenHBand="0" w:firstRowFirstColumn="0" w:firstRowLastColumn="0" w:lastRowFirstColumn="0" w:lastRowLastColumn="0"/>
+            </w:pPr>
+            <w:r>
+              <w:t>n=4</w:t>
+            </w:r>
+          </w:p>
+        </w:tc>
+        <w:tc>
+          <w:tcPr>
+            <w:tcW w:w="2338" w:type="dxa"/>
+          </w:tcPr>
+          <w:p>
+            <w:pPr>
+              <w:cnfStyle w:val="100000000000" w:firstRow="1" w:lastRow="0" w:firstColumn="0" w:lastColumn="0" w:oddVBand="0" w:evenVBand="0" w:oddHBand="0" w:evenHBand="0" w:firstRowFirstColumn="0" w:firstRowLastColumn="0" w:lastRowFirstColumn="0" w:lastRowLastColumn="0"/>
+            </w:pPr>
+            <w:r>
+              <w:t>n=8</w:t>
             </w:r>
           </w:p>
         </w:tc>
       </w:tr>
       <w:tr>
-        <w:tc>
-          <w:tcPr>
-            <w:tcW w:w="2337" w:type="dxa"/>
-          </w:tcPr>
-          <w:p/>
-        </w:tc>
-        <w:tc>
-          <w:tcPr>
-            <w:tcW w:w="2337" w:type="dxa"/>
-          </w:tcPr>
-          <w:p>
-            <w:r>
-              <w:t>3.386060e+01</w:t>
-            </w:r>
-          </w:p>
-        </w:tc>
-        <w:tc>
-          <w:tcPr>
-            <w:tcW w:w="2338" w:type="dxa"/>
-          </w:tcPr>
-          <w:p>
-            <w:r>
-              <w:t>3.162394e+01</w:t>
-            </w:r>
-          </w:p>
-        </w:tc>
-        <w:tc>
-          <w:tcPr>
-            <w:tcW w:w="2338" w:type="dxa"/>
-          </w:tcPr>
-          <w:p>
-            <w:r>
-              <w:t>3.139908e+01</w:t>
+        <w:trPr>
+          <w:cnfStyle w:val="000000100000" w:firstRow="0" w:lastRow="0" w:firstColumn="0" w:lastColumn="0" w:oddVBand="0" w:evenVBand="0" w:oddHBand="1" w:evenHBand="0" w:firstRowFirstColumn="0" w:firstRowLastColumn="0" w:lastRowFirstColumn="0" w:lastRowLastColumn="0"/>
+        </w:trPr>
+        <w:tc>
+          <w:tcPr>
+            <w:cnfStyle w:val="001000000000" w:firstRow="0" w:lastRow="0" w:firstColumn="1" w:lastColumn="0" w:oddVBand="0" w:evenVBand="0" w:oddHBand="0" w:evenHBand="0" w:firstRowFirstColumn="0" w:firstRowLastColumn="0" w:lastRowFirstColumn="0" w:lastRowLastColumn="0"/>
+            <w:tcW w:w="2337" w:type="dxa"/>
+          </w:tcPr>
+          <w:p>
+            <w:pPr>
+              <w:rPr>
+                <w:rFonts w:hint="eastAsia"/>
+              </w:rPr>
+            </w:pPr>
+            <w:r>
+              <w:rPr>
+                <w:rFonts w:hint="eastAsia"/>
+                <w:lang w:eastAsia="zh-HK"/>
+              </w:rPr>
+              <w:t>bui</w:t>
+            </w:r>
+            <w:r>
+              <w:rPr>
+                <w:lang w:eastAsia="zh-HK"/>
+              </w:rPr>
+              <w:t xml:space="preserve">ld-in </w:t>
+            </w:r>
+            <w:proofErr w:type="spellStart"/>
+            <w:r>
+              <w:rPr>
+                <w:lang w:eastAsia="zh-HK"/>
+              </w:rPr>
+              <w:t>psnr</w:t>
+            </w:r>
+            <w:proofErr w:type="spellEnd"/>
+            <w:r>
+              <w:rPr>
+                <w:lang w:eastAsia="zh-HK"/>
+              </w:rPr>
+              <w:t>()</w:t>
+            </w:r>
+          </w:p>
+        </w:tc>
+        <w:tc>
+          <w:tcPr>
+            <w:tcW w:w="2337" w:type="dxa"/>
+          </w:tcPr>
+          <w:p>
+            <w:pPr>
+              <w:cnfStyle w:val="000000100000" w:firstRow="0" w:lastRow="0" w:firstColumn="0" w:lastColumn="0" w:oddVBand="0" w:evenVBand="0" w:oddHBand="1" w:evenHBand="0" w:firstRowFirstColumn="0" w:firstRowLastColumn="0" w:lastRowFirstColumn="0" w:lastRowLastColumn="0"/>
+            </w:pPr>
+            <w:r>
+              <w:t>2.729439e+01</w:t>
+            </w:r>
+          </w:p>
+        </w:tc>
+        <w:tc>
+          <w:tcPr>
+            <w:tcW w:w="2338" w:type="dxa"/>
+          </w:tcPr>
+          <w:p>
+            <w:pPr>
+              <w:cnfStyle w:val="000000100000" w:firstRow="0" w:lastRow="0" w:firstColumn="0" w:lastColumn="0" w:oddVBand="0" w:evenVBand="0" w:oddHBand="1" w:evenHBand="0" w:firstRowFirstColumn="0" w:firstRowLastColumn="0" w:lastRowFirstColumn="0" w:lastRowLastColumn="0"/>
+            </w:pPr>
+            <w:r>
+              <w:t>3.564602e+01</w:t>
+            </w:r>
+          </w:p>
+        </w:tc>
+        <w:tc>
+          <w:tcPr>
+            <w:tcW w:w="2338" w:type="dxa"/>
+          </w:tcPr>
+          <w:p>
+            <w:pPr>
+              <w:cnfStyle w:val="000000100000" w:firstRow="0" w:lastRow="0" w:firstColumn="0" w:lastColumn="0" w:oddVBand="0" w:evenVBand="0" w:oddHBand="1" w:evenHBand="0" w:firstRowFirstColumn="0" w:firstRowLastColumn="0" w:lastRowFirstColumn="0" w:lastRowLastColumn="0"/>
+            </w:pPr>
+            <w:r>
+              <w:t>6.820546e+01</w:t>
             </w:r>
           </w:p>
         </w:tc>
@@ -167,44 +218,80 @@
       <w:tr>
         <w:tc>
           <w:tcPr>
-            <w:tcW w:w="2337" w:type="dxa"/>
-          </w:tcPr>
-          <w:p/>
-        </w:tc>
-        <w:tc>
-          <w:tcPr>
-            <w:tcW w:w="2337" w:type="dxa"/>
-          </w:tcPr>
-          <w:p>
-            <w:r>
-              <w:t>8.200245e+01</w:t>
-            </w:r>
-          </w:p>
-        </w:tc>
-        <w:tc>
-          <w:tcPr>
-            <w:tcW w:w="2338" w:type="dxa"/>
-          </w:tcPr>
-          <w:p>
-            <w:r>
-              <w:t>7.976093e+01</w:t>
-            </w:r>
-          </w:p>
-        </w:tc>
-        <w:tc>
-          <w:tcPr>
-            <w:tcW w:w="2338" w:type="dxa"/>
-          </w:tcPr>
-          <w:p>
-            <w:r>
-              <w:t>7.953552e+01</w:t>
+            <w:cnfStyle w:val="001000000000" w:firstRow="0" w:lastRow="0" w:firstColumn="1" w:lastColumn="0" w:oddVBand="0" w:evenVBand="0" w:oddHBand="0" w:evenHBand="0" w:firstRowFirstColumn="0" w:firstRowLastColumn="0" w:lastRowFirstColumn="0" w:lastRowLastColumn="0"/>
+            <w:tcW w:w="2337" w:type="dxa"/>
+          </w:tcPr>
+          <w:p>
+            <w:proofErr w:type="spellStart"/>
+            <w:r>
+              <w:rPr>
+                <w:rFonts w:hint="eastAsia"/>
+                <w:lang w:eastAsia="zh-HK"/>
+              </w:rPr>
+              <w:t>psn</w:t>
+            </w:r>
+            <w:r>
+              <w:rPr>
+                <w:lang w:eastAsia="zh-HK"/>
+              </w:rPr>
+              <w:t>r_imple</w:t>
+            </w:r>
+            <w:proofErr w:type="spellEnd"/>
+            <w:r>
+              <w:rPr>
+                <w:lang w:eastAsia="zh-HK"/>
+              </w:rPr>
+              <w:t>()</w:t>
+            </w:r>
+          </w:p>
+        </w:tc>
+        <w:tc>
+          <w:tcPr>
+            <w:tcW w:w="2337" w:type="dxa"/>
+          </w:tcPr>
+          <w:p>
+            <w:pPr>
+              <w:cnfStyle w:val="000000000000" w:firstRow="0" w:lastRow="0" w:firstColumn="0" w:lastColumn="0" w:oddVBand="0" w:evenVBand="0" w:oddHBand="0" w:evenHBand="0" w:firstRowFirstColumn="0" w:firstRowLastColumn="0" w:lastRowFirstColumn="0" w:lastRowLastColumn="0"/>
+            </w:pPr>
+            <w:r>
+              <w:t>2.729439e+01</w:t>
+            </w:r>
+          </w:p>
+        </w:tc>
+        <w:tc>
+          <w:tcPr>
+            <w:tcW w:w="2338" w:type="dxa"/>
+          </w:tcPr>
+          <w:p>
+            <w:pPr>
+              <w:cnfStyle w:val="000000000000" w:firstRow="0" w:lastRow="0" w:firstColumn="0" w:lastColumn="0" w:oddVBand="0" w:evenVBand="0" w:oddHBand="0" w:evenHBand="0" w:firstRowFirstColumn="0" w:firstRowLastColumn="0" w:lastRowFirstColumn="0" w:lastRowLastColumn="0"/>
+            </w:pPr>
+            <w:r>
+              <w:t>3.564602e+01</w:t>
+            </w:r>
+          </w:p>
+        </w:tc>
+        <w:tc>
+          <w:tcPr>
+            <w:tcW w:w="2338" w:type="dxa"/>
+          </w:tcPr>
+          <w:p>
+            <w:pPr>
+              <w:cnfStyle w:val="000000000000" w:firstRow="0" w:lastRow="0" w:firstColumn="0" w:lastColumn="0" w:oddVBand="0" w:evenVBand="0" w:oddHBand="0" w:evenHBand="0" w:firstRowFirstColumn="0" w:firstRowLastColumn="0" w:lastRowFirstColumn="0" w:lastRowLastColumn="0"/>
+            </w:pPr>
+            <w:r>
+              <w:t>6.820546e+01</w:t>
             </w:r>
           </w:p>
         </w:tc>
       </w:tr>
       <w:tr>
-        <w:tc>
-          <w:tcPr>
+        <w:trPr>
+          <w:cnfStyle w:val="000000100000" w:firstRow="0" w:lastRow="0" w:firstColumn="0" w:lastColumn="0" w:oddVBand="0" w:evenVBand="0" w:oddHBand="1" w:evenHBand="0" w:firstRowFirstColumn="0" w:firstRowLastColumn="0" w:lastRowFirstColumn="0" w:lastRowLastColumn="0"/>
+        </w:trPr>
+        <w:tc>
+          <w:tcPr>
+            <w:cnfStyle w:val="001000000000" w:firstRow="0" w:lastRow="0" w:firstColumn="1" w:lastColumn="0" w:oddVBand="0" w:evenVBand="0" w:oddHBand="0" w:evenHBand="0" w:firstRowFirstColumn="0" w:firstRowLastColumn="0" w:lastRowFirstColumn="0" w:lastRowLastColumn="0"/>
             <w:tcW w:w="2337" w:type="dxa"/>
           </w:tcPr>
           <w:p>
@@ -228,28 +315,55 @@
             <w:tcW w:w="2337" w:type="dxa"/>
           </w:tcPr>
           <w:p>
-            <w:r>
-              <w:t>3X3</w:t>
-            </w:r>
-          </w:p>
-        </w:tc>
-        <w:tc>
-          <w:tcPr>
-            <w:tcW w:w="2338" w:type="dxa"/>
-          </w:tcPr>
-          <w:p>
-            <w:r>
-              <w:t>5X5</w:t>
-            </w:r>
-          </w:p>
-        </w:tc>
-        <w:tc>
-          <w:tcPr>
-            <w:tcW w:w="2338" w:type="dxa"/>
-          </w:tcPr>
-          <w:p>
-            <w:r>
-              <w:t>7X7</w:t>
+            <w:pPr>
+              <w:cnfStyle w:val="000000100000" w:firstRow="0" w:lastRow="0" w:firstColumn="0" w:lastColumn="0" w:oddVBand="0" w:evenVBand="0" w:oddHBand="1" w:evenHBand="0" w:firstRowFirstColumn="0" w:firstRowLastColumn="0" w:lastRowFirstColumn="0" w:lastRowLastColumn="0"/>
+              <w:rPr>
+                <w:b/>
+              </w:rPr>
+            </w:pPr>
+            <w:r>
+              <w:rPr>
+                <w:b/>
+              </w:rPr>
+              <w:t>n=2</w:t>
+            </w:r>
+          </w:p>
+        </w:tc>
+        <w:tc>
+          <w:tcPr>
+            <w:tcW w:w="2338" w:type="dxa"/>
+          </w:tcPr>
+          <w:p>
+            <w:pPr>
+              <w:cnfStyle w:val="000000100000" w:firstRow="0" w:lastRow="0" w:firstColumn="0" w:lastColumn="0" w:oddVBand="0" w:evenVBand="0" w:oddHBand="1" w:evenHBand="0" w:firstRowFirstColumn="0" w:firstRowLastColumn="0" w:lastRowFirstColumn="0" w:lastRowLastColumn="0"/>
+              <w:rPr>
+                <w:b/>
+              </w:rPr>
+            </w:pPr>
+            <w:r>
+              <w:rPr>
+                <w:b/>
+              </w:rPr>
+              <w:t>n=4</w:t>
+            </w:r>
+          </w:p>
+        </w:tc>
+        <w:tc>
+          <w:tcPr>
+            <w:tcW w:w="2338" w:type="dxa"/>
+          </w:tcPr>
+          <w:p>
+            <w:pPr>
+              <w:cnfStyle w:val="000000100000" w:firstRow="0" w:lastRow="0" w:firstColumn="0" w:lastColumn="0" w:oddVBand="0" w:evenVBand="0" w:oddHBand="1" w:evenHBand="0" w:firstRowFirstColumn="0" w:firstRowLastColumn="0" w:lastRowFirstColumn="0" w:lastRowLastColumn="0"/>
+              <w:rPr>
+                <w:b/>
+              </w:rPr>
+            </w:pPr>
+            <w:r>
+              <w:rPr>
+                <w:b/>
+              </w:rPr>
+              <w:t>n=8</w:t>
             </w:r>
           </w:p>
         </w:tc>
@@ -257,71 +371,847 @@
       <w:tr>
         <w:tc>
           <w:tcPr>
-            <w:tcW w:w="2337" w:type="dxa"/>
-          </w:tcPr>
-          <w:p>
-            <w:pPr>
-              <w:rPr>
-                <w:rFonts w:hint="eastAsia"/>
-                <w:lang w:eastAsia="zh-HK"/>
-              </w:rPr>
-            </w:pPr>
-          </w:p>
-        </w:tc>
-        <w:tc>
-          <w:tcPr>
-            <w:tcW w:w="2337" w:type="dxa"/>
-          </w:tcPr>
-          <w:p>
-            <w:r>
-              <w:t>2.933215e+01</w:t>
-            </w:r>
-          </w:p>
-        </w:tc>
-        <w:tc>
-          <w:tcPr>
-            <w:tcW w:w="2338" w:type="dxa"/>
-          </w:tcPr>
-          <w:p>
-            <w:r>
-              <w:t>2.816989e+01</w:t>
-            </w:r>
-          </w:p>
-        </w:tc>
-        <w:tc>
-          <w:tcPr>
-            <w:tcW w:w="2338" w:type="dxa"/>
-          </w:tcPr>
-          <w:p/>
+            <w:cnfStyle w:val="001000000000" w:firstRow="0" w:lastRow="0" w:firstColumn="1" w:lastColumn="0" w:oddVBand="0" w:evenVBand="0" w:oddHBand="0" w:evenHBand="0" w:firstRowFirstColumn="0" w:firstRowLastColumn="0" w:lastRowFirstColumn="0" w:lastRowLastColumn="0"/>
+            <w:tcW w:w="2337" w:type="dxa"/>
+          </w:tcPr>
+          <w:p>
+            <w:pPr>
+              <w:rPr>
+                <w:rFonts w:hint="eastAsia"/>
+                <w:lang w:eastAsia="zh-HK"/>
+              </w:rPr>
+            </w:pPr>
+            <w:r>
+              <w:rPr>
+                <w:rFonts w:hint="eastAsia"/>
+                <w:lang w:eastAsia="zh-HK"/>
+              </w:rPr>
+              <w:t>bui</w:t>
+            </w:r>
+            <w:r>
+              <w:rPr>
+                <w:lang w:eastAsia="zh-HK"/>
+              </w:rPr>
+              <w:t xml:space="preserve">ld-in </w:t>
+            </w:r>
+            <w:proofErr w:type="spellStart"/>
+            <w:r>
+              <w:rPr>
+                <w:lang w:eastAsia="zh-HK"/>
+              </w:rPr>
+              <w:t>psnr</w:t>
+            </w:r>
+            <w:proofErr w:type="spellEnd"/>
+            <w:r>
+              <w:rPr>
+                <w:lang w:eastAsia="zh-HK"/>
+              </w:rPr>
+              <w:t>()</w:t>
+            </w:r>
+          </w:p>
+        </w:tc>
+        <w:tc>
+          <w:tcPr>
+            <w:tcW w:w="2337" w:type="dxa"/>
+          </w:tcPr>
+          <w:p>
+            <w:pPr>
+              <w:cnfStyle w:val="000000000000" w:firstRow="0" w:lastRow="0" w:firstColumn="0" w:lastColumn="0" w:oddVBand="0" w:evenVBand="0" w:oddHBand="0" w:evenHBand="0" w:firstRowFirstColumn="0" w:firstRowLastColumn="0" w:lastRowFirstColumn="0" w:lastRowLastColumn="0"/>
+            </w:pPr>
+            <w:r>
+              <w:t>2.547226e+01</w:t>
+            </w:r>
+          </w:p>
+        </w:tc>
+        <w:tc>
+          <w:tcPr>
+            <w:tcW w:w="2338" w:type="dxa"/>
+          </w:tcPr>
+          <w:p>
+            <w:pPr>
+              <w:cnfStyle w:val="000000000000" w:firstRow="0" w:lastRow="0" w:firstColumn="0" w:lastColumn="0" w:oddVBand="0" w:evenVBand="0" w:oddHBand="0" w:evenHBand="0" w:firstRowFirstColumn="0" w:firstRowLastColumn="0" w:lastRowFirstColumn="0" w:lastRowLastColumn="0"/>
+            </w:pPr>
+            <w:r>
+              <w:t>2.922452e+01</w:t>
+            </w:r>
+          </w:p>
+        </w:tc>
+        <w:tc>
+          <w:tcPr>
+            <w:tcW w:w="2338" w:type="dxa"/>
+          </w:tcPr>
+          <w:p>
+            <w:pPr>
+              <w:cnfStyle w:val="000000000000" w:firstRow="0" w:lastRow="0" w:firstColumn="0" w:lastColumn="0" w:oddVBand="0" w:evenVBand="0" w:oddHBand="0" w:evenHBand="0" w:firstRowFirstColumn="0" w:firstRowLastColumn="0" w:lastRowFirstColumn="0" w:lastRowLastColumn="0"/>
+            </w:pPr>
+            <w:r>
+              <w:t>4.878895e+01</w:t>
+            </w:r>
+          </w:p>
         </w:tc>
       </w:tr>
       <w:tr>
-        <w:tc>
-          <w:tcPr>
-            <w:tcW w:w="2337" w:type="dxa"/>
-          </w:tcPr>
-          <w:p>
-            <w:pPr>
-              <w:rPr>
-                <w:rFonts w:hint="eastAsia"/>
-                <w:lang w:eastAsia="zh-HK"/>
-              </w:rPr>
-            </w:pPr>
-          </w:p>
-        </w:tc>
-        <w:tc>
-          <w:tcPr>
-            <w:tcW w:w="2337" w:type="dxa"/>
-          </w:tcPr>
-          <w:p/>
-        </w:tc>
-        <w:tc>
-          <w:tcPr>
-            <w:tcW w:w="2338" w:type="dxa"/>
-          </w:tcPr>
-          <w:p>
-            <w:r>
-              <w:t>7.630070e+01</w:t>
+        <w:trPr>
+          <w:cnfStyle w:val="000000100000" w:firstRow="0" w:lastRow="0" w:firstColumn="0" w:lastColumn="0" w:oddVBand="0" w:evenVBand="0" w:oddHBand="1" w:evenHBand="0" w:firstRowFirstColumn="0" w:firstRowLastColumn="0" w:lastRowFirstColumn="0" w:lastRowLastColumn="0"/>
+        </w:trPr>
+        <w:tc>
+          <w:tcPr>
+            <w:cnfStyle w:val="001000000000" w:firstRow="0" w:lastRow="0" w:firstColumn="1" w:lastColumn="0" w:oddVBand="0" w:evenVBand="0" w:oddHBand="0" w:evenHBand="0" w:firstRowFirstColumn="0" w:firstRowLastColumn="0" w:lastRowFirstColumn="0" w:lastRowLastColumn="0"/>
+            <w:tcW w:w="2337" w:type="dxa"/>
+          </w:tcPr>
+          <w:p>
+            <w:pPr>
+              <w:rPr>
+                <w:rFonts w:hint="eastAsia"/>
+                <w:lang w:eastAsia="zh-HK"/>
+              </w:rPr>
+            </w:pPr>
+            <w:proofErr w:type="spellStart"/>
+            <w:r>
+              <w:rPr>
+                <w:rFonts w:hint="eastAsia"/>
+                <w:lang w:eastAsia="zh-HK"/>
+              </w:rPr>
+              <w:t>psn</w:t>
+            </w:r>
+            <w:r>
+              <w:rPr>
+                <w:lang w:eastAsia="zh-HK"/>
+              </w:rPr>
+              <w:t>r_imple</w:t>
+            </w:r>
+            <w:proofErr w:type="spellEnd"/>
+            <w:r>
+              <w:rPr>
+                <w:lang w:eastAsia="zh-HK"/>
+              </w:rPr>
+              <w:t>()</w:t>
+            </w:r>
+          </w:p>
+        </w:tc>
+        <w:tc>
+          <w:tcPr>
+            <w:tcW w:w="2337" w:type="dxa"/>
+          </w:tcPr>
+          <w:p>
+            <w:pPr>
+              <w:cnfStyle w:val="000000100000" w:firstRow="0" w:lastRow="0" w:firstColumn="0" w:lastColumn="0" w:oddVBand="0" w:evenVBand="0" w:oddHBand="1" w:evenHBand="0" w:firstRowFirstColumn="0" w:firstRowLastColumn="0" w:lastRowFirstColumn="0" w:lastRowLastColumn="0"/>
+            </w:pPr>
+            <w:r>
+              <w:t>2.547226e+01</w:t>
+            </w:r>
+          </w:p>
+        </w:tc>
+        <w:tc>
+          <w:tcPr>
+            <w:tcW w:w="2338" w:type="dxa"/>
+          </w:tcPr>
+          <w:p>
+            <w:pPr>
+              <w:cnfStyle w:val="000000100000" w:firstRow="0" w:lastRow="0" w:firstColumn="0" w:lastColumn="0" w:oddVBand="0" w:evenVBand="0" w:oddHBand="1" w:evenHBand="0" w:firstRowFirstColumn="0" w:firstRowLastColumn="0" w:lastRowFirstColumn="0" w:lastRowLastColumn="0"/>
+            </w:pPr>
+            <w:r>
+              <w:t>2.922452e+01</w:t>
+            </w:r>
+          </w:p>
+        </w:tc>
+        <w:tc>
+          <w:tcPr>
+            <w:tcW w:w="2338" w:type="dxa"/>
+          </w:tcPr>
+          <w:p>
+            <w:pPr>
+              <w:cnfStyle w:val="000000100000" w:firstRow="0" w:lastRow="0" w:firstColumn="0" w:lastColumn="0" w:oddVBand="0" w:evenVBand="0" w:oddHBand="1" w:evenHBand="0" w:firstRowFirstColumn="0" w:firstRowLastColumn="0" w:lastRowFirstColumn="0" w:lastRowLastColumn="0"/>
+            </w:pPr>
+            <w:r>
+              <w:t>4.878895e+01</w:t>
+            </w:r>
+          </w:p>
+        </w:tc>
+      </w:tr>
+      <w:tr>
+        <w:tc>
+          <w:tcPr>
+            <w:cnfStyle w:val="001000000000" w:firstRow="0" w:lastRow="0" w:firstColumn="1" w:lastColumn="0" w:oddVBand="0" w:evenVBand="0" w:oddHBand="0" w:evenHBand="0" w:firstRowFirstColumn="0" w:firstRowLastColumn="0" w:lastRowFirstColumn="0" w:lastRowLastColumn="0"/>
+            <w:tcW w:w="2337" w:type="dxa"/>
+          </w:tcPr>
+          <w:p>
+            <w:pPr>
+              <w:rPr>
+                <w:rFonts w:hint="eastAsia"/>
+                <w:lang w:eastAsia="zh-HK"/>
+              </w:rPr>
+            </w:pPr>
+            <w:r>
+              <w:rPr>
+                <w:lang w:eastAsia="zh-HK"/>
+              </w:rPr>
+              <w:t>cat3_LR.png</w:t>
+            </w:r>
+          </w:p>
+        </w:tc>
+        <w:tc>
+          <w:tcPr>
+            <w:tcW w:w="2337" w:type="dxa"/>
+          </w:tcPr>
+          <w:p>
+            <w:pPr>
+              <w:cnfStyle w:val="000000000000" w:firstRow="0" w:lastRow="0" w:firstColumn="0" w:lastColumn="0" w:oddVBand="0" w:evenVBand="0" w:oddHBand="0" w:evenHBand="0" w:firstRowFirstColumn="0" w:firstRowLastColumn="0" w:lastRowFirstColumn="0" w:lastRowLastColumn="0"/>
+              <w:rPr>
+                <w:b/>
+              </w:rPr>
+            </w:pPr>
+            <w:r>
+              <w:rPr>
+                <w:b/>
+              </w:rPr>
+              <w:t>n=2</w:t>
+            </w:r>
+          </w:p>
+        </w:tc>
+        <w:tc>
+          <w:tcPr>
+            <w:tcW w:w="2338" w:type="dxa"/>
+          </w:tcPr>
+          <w:p>
+            <w:pPr>
+              <w:cnfStyle w:val="000000000000" w:firstRow="0" w:lastRow="0" w:firstColumn="0" w:lastColumn="0" w:oddVBand="0" w:evenVBand="0" w:oddHBand="0" w:evenHBand="0" w:firstRowFirstColumn="0" w:firstRowLastColumn="0" w:lastRowFirstColumn="0" w:lastRowLastColumn="0"/>
+              <w:rPr>
+                <w:b/>
+              </w:rPr>
+            </w:pPr>
+            <w:r>
+              <w:rPr>
+                <w:b/>
+              </w:rPr>
+              <w:t>n=4</w:t>
+            </w:r>
+          </w:p>
+        </w:tc>
+        <w:tc>
+          <w:tcPr>
+            <w:tcW w:w="2338" w:type="dxa"/>
+          </w:tcPr>
+          <w:p>
+            <w:pPr>
+              <w:cnfStyle w:val="000000000000" w:firstRow="0" w:lastRow="0" w:firstColumn="0" w:lastColumn="0" w:oddVBand="0" w:evenVBand="0" w:oddHBand="0" w:evenHBand="0" w:firstRowFirstColumn="0" w:firstRowLastColumn="0" w:lastRowFirstColumn="0" w:lastRowLastColumn="0"/>
+              <w:rPr>
+                <w:b/>
+              </w:rPr>
+            </w:pPr>
+            <w:r>
+              <w:rPr>
+                <w:b/>
+              </w:rPr>
+              <w:t>n=8</w:t>
+            </w:r>
+          </w:p>
+        </w:tc>
+      </w:tr>
+      <w:tr>
+        <w:trPr>
+          <w:cnfStyle w:val="000000100000" w:firstRow="0" w:lastRow="0" w:firstColumn="0" w:lastColumn="0" w:oddVBand="0" w:evenVBand="0" w:oddHBand="1" w:evenHBand="0" w:firstRowFirstColumn="0" w:firstRowLastColumn="0" w:lastRowFirstColumn="0" w:lastRowLastColumn="0"/>
+        </w:trPr>
+        <w:tc>
+          <w:tcPr>
+            <w:cnfStyle w:val="001000000000" w:firstRow="0" w:lastRow="0" w:firstColumn="1" w:lastColumn="0" w:oddVBand="0" w:evenVBand="0" w:oddHBand="0" w:evenHBand="0" w:firstRowFirstColumn="0" w:firstRowLastColumn="0" w:lastRowFirstColumn="0" w:lastRowLastColumn="0"/>
+            <w:tcW w:w="2337" w:type="dxa"/>
+          </w:tcPr>
+          <w:p>
+            <w:pPr>
+              <w:rPr>
+                <w:rFonts w:hint="eastAsia"/>
+                <w:lang w:eastAsia="zh-HK"/>
+              </w:rPr>
+            </w:pPr>
+            <w:r>
+              <w:rPr>
+                <w:rFonts w:hint="eastAsia"/>
+                <w:lang w:eastAsia="zh-HK"/>
+              </w:rPr>
+              <w:t>bui</w:t>
+            </w:r>
+            <w:r>
+              <w:rPr>
+                <w:lang w:eastAsia="zh-HK"/>
+              </w:rPr>
+              <w:t xml:space="preserve">ld-in </w:t>
+            </w:r>
+            <w:proofErr w:type="spellStart"/>
+            <w:r>
+              <w:rPr>
+                <w:lang w:eastAsia="zh-HK"/>
+              </w:rPr>
+              <w:t>psnr</w:t>
+            </w:r>
+            <w:proofErr w:type="spellEnd"/>
+            <w:r>
+              <w:rPr>
+                <w:lang w:eastAsia="zh-HK"/>
+              </w:rPr>
+              <w:t>()</w:t>
+            </w:r>
+          </w:p>
+        </w:tc>
+        <w:tc>
+          <w:tcPr>
+            <w:tcW w:w="2337" w:type="dxa"/>
+          </w:tcPr>
+          <w:p>
+            <w:pPr>
+              <w:cnfStyle w:val="000000100000" w:firstRow="0" w:lastRow="0" w:firstColumn="0" w:lastColumn="0" w:oddVBand="0" w:evenVBand="0" w:oddHBand="1" w:evenHBand="0" w:firstRowFirstColumn="0" w:firstRowLastColumn="0" w:lastRowFirstColumn="0" w:lastRowLastColumn="0"/>
+            </w:pPr>
+            <w:r>
+              <w:t>2.088408e+01</w:t>
+            </w:r>
+          </w:p>
+        </w:tc>
+        <w:tc>
+          <w:tcPr>
+            <w:tcW w:w="2338" w:type="dxa"/>
+          </w:tcPr>
+          <w:p>
+            <w:pPr>
+              <w:cnfStyle w:val="000000100000" w:firstRow="0" w:lastRow="0" w:firstColumn="0" w:lastColumn="0" w:oddVBand="0" w:evenVBand="0" w:oddHBand="1" w:evenHBand="0" w:firstRowFirstColumn="0" w:firstRowLastColumn="0" w:lastRowFirstColumn="0" w:lastRowLastColumn="0"/>
+            </w:pPr>
+            <w:r>
+              <w:t>2.242330e+01</w:t>
+            </w:r>
+          </w:p>
+        </w:tc>
+        <w:tc>
+          <w:tcPr>
+            <w:tcW w:w="2338" w:type="dxa"/>
+          </w:tcPr>
+          <w:p>
+            <w:pPr>
+              <w:cnfStyle w:val="000000100000" w:firstRow="0" w:lastRow="0" w:firstColumn="0" w:lastColumn="0" w:oddVBand="0" w:evenVBand="0" w:oddHBand="1" w:evenHBand="0" w:firstRowFirstColumn="0" w:firstRowLastColumn="0" w:lastRowFirstColumn="0" w:lastRowLastColumn="0"/>
+            </w:pPr>
+            <w:r>
+              <w:t>3.941740e+01</w:t>
+            </w:r>
+          </w:p>
+        </w:tc>
+      </w:tr>
+      <w:tr>
+        <w:tc>
+          <w:tcPr>
+            <w:cnfStyle w:val="001000000000" w:firstRow="0" w:lastRow="0" w:firstColumn="1" w:lastColumn="0" w:oddVBand="0" w:evenVBand="0" w:oddHBand="0" w:evenHBand="0" w:firstRowFirstColumn="0" w:firstRowLastColumn="0" w:lastRowFirstColumn="0" w:lastRowLastColumn="0"/>
+            <w:tcW w:w="2337" w:type="dxa"/>
+          </w:tcPr>
+          <w:p>
+            <w:pPr>
+              <w:rPr>
+                <w:rFonts w:hint="eastAsia"/>
+                <w:lang w:eastAsia="zh-HK"/>
+              </w:rPr>
+            </w:pPr>
+            <w:proofErr w:type="spellStart"/>
+            <w:r>
+              <w:rPr>
+                <w:rFonts w:hint="eastAsia"/>
+                <w:lang w:eastAsia="zh-HK"/>
+              </w:rPr>
+              <w:t>psn</w:t>
+            </w:r>
+            <w:r>
+              <w:rPr>
+                <w:lang w:eastAsia="zh-HK"/>
+              </w:rPr>
+              <w:t>r_imple</w:t>
+            </w:r>
+            <w:proofErr w:type="spellEnd"/>
+            <w:r>
+              <w:rPr>
+                <w:lang w:eastAsia="zh-HK"/>
+              </w:rPr>
+              <w:t>()</w:t>
+            </w:r>
+          </w:p>
+        </w:tc>
+        <w:tc>
+          <w:tcPr>
+            <w:tcW w:w="2337" w:type="dxa"/>
+          </w:tcPr>
+          <w:p>
+            <w:pPr>
+              <w:cnfStyle w:val="000000000000" w:firstRow="0" w:lastRow="0" w:firstColumn="0" w:lastColumn="0" w:oddVBand="0" w:evenVBand="0" w:oddHBand="0" w:evenHBand="0" w:firstRowFirstColumn="0" w:firstRowLastColumn="0" w:lastRowFirstColumn="0" w:lastRowLastColumn="0"/>
+            </w:pPr>
+            <w:r>
+              <w:t>2.088408e+01</w:t>
+            </w:r>
+          </w:p>
+        </w:tc>
+        <w:tc>
+          <w:tcPr>
+            <w:tcW w:w="2338" w:type="dxa"/>
+          </w:tcPr>
+          <w:p>
+            <w:pPr>
+              <w:cnfStyle w:val="000000000000" w:firstRow="0" w:lastRow="0" w:firstColumn="0" w:lastColumn="0" w:oddVBand="0" w:evenVBand="0" w:oddHBand="0" w:evenHBand="0" w:firstRowFirstColumn="0" w:firstRowLastColumn="0" w:lastRowFirstColumn="0" w:lastRowLastColumn="0"/>
+            </w:pPr>
+            <w:r>
+              <w:t>2.242330e+01</w:t>
+            </w:r>
+          </w:p>
+        </w:tc>
+        <w:tc>
+          <w:tcPr>
+            <w:tcW w:w="2338" w:type="dxa"/>
+          </w:tcPr>
+          <w:p>
+            <w:pPr>
+              <w:cnfStyle w:val="000000000000" w:firstRow="0" w:lastRow="0" w:firstColumn="0" w:lastColumn="0" w:oddVBand="0" w:evenVBand="0" w:oddHBand="0" w:evenHBand="0" w:firstRowFirstColumn="0" w:firstRowLastColumn="0" w:lastRowFirstColumn="0" w:lastRowLastColumn="0"/>
+            </w:pPr>
+            <w:r>
+              <w:t>3.941740e+01</w:t>
+            </w:r>
+          </w:p>
+        </w:tc>
+      </w:tr>
+    </w:tbl>
+    <w:p/>
+    <w:p/>
+    <w:p>
+      <w:r>
+        <w:t>with YIQ</w:t>
+      </w:r>
+    </w:p>
+    <w:tbl>
+      <w:tblPr>
+        <w:tblStyle w:val="2"/>
+        <w:tblW w:w="0" w:type="auto"/>
+        <w:tblLook w:val="04A0" w:firstRow="1" w:lastRow="0" w:firstColumn="1" w:lastColumn="0" w:noHBand="0" w:noVBand="1"/>
+      </w:tblPr>
+      <w:tblGrid>
+        <w:gridCol w:w="2337"/>
+        <w:gridCol w:w="2337"/>
+        <w:gridCol w:w="2338"/>
+        <w:gridCol w:w="2338"/>
+      </w:tblGrid>
+      <w:tr>
+        <w:trPr>
+          <w:cnfStyle w:val="100000000000" w:firstRow="1" w:lastRow="0" w:firstColumn="0" w:lastColumn="0" w:oddVBand="0" w:evenVBand="0" w:oddHBand="0" w:evenHBand="0" w:firstRowFirstColumn="0" w:firstRowLastColumn="0" w:lastRowFirstColumn="0" w:lastRowLastColumn="0"/>
+        </w:trPr>
+        <w:tc>
+          <w:tcPr>
+            <w:cnfStyle w:val="001000000000" w:firstRow="0" w:lastRow="0" w:firstColumn="1" w:lastColumn="0" w:oddVBand="0" w:evenVBand="0" w:oddHBand="0" w:evenHBand="0" w:firstRowFirstColumn="0" w:firstRowLastColumn="0" w:lastRowFirstColumn="0" w:lastRowLastColumn="0"/>
+            <w:tcW w:w="2337" w:type="dxa"/>
+          </w:tcPr>
+          <w:p>
+            <w:r>
+              <w:t>cat1.png</w:t>
+            </w:r>
+          </w:p>
+        </w:tc>
+        <w:tc>
+          <w:tcPr>
+            <w:tcW w:w="2337" w:type="dxa"/>
+          </w:tcPr>
+          <w:p>
+            <w:pPr>
+              <w:cnfStyle w:val="100000000000" w:firstRow="1" w:lastRow="0" w:firstColumn="0" w:lastColumn="0" w:oddVBand="0" w:evenVBand="0" w:oddHBand="0" w:evenHBand="0" w:firstRowFirstColumn="0" w:firstRowLastColumn="0" w:lastRowFirstColumn="0" w:lastRowLastColumn="0"/>
+            </w:pPr>
+            <w:r>
+              <w:t>n=2</w:t>
+            </w:r>
+          </w:p>
+        </w:tc>
+        <w:tc>
+          <w:tcPr>
+            <w:tcW w:w="2338" w:type="dxa"/>
+          </w:tcPr>
+          <w:p>
+            <w:pPr>
+              <w:cnfStyle w:val="100000000000" w:firstRow="1" w:lastRow="0" w:firstColumn="0" w:lastColumn="0" w:oddVBand="0" w:evenVBand="0" w:oddHBand="0" w:evenHBand="0" w:firstRowFirstColumn="0" w:firstRowLastColumn="0" w:lastRowFirstColumn="0" w:lastRowLastColumn="0"/>
+            </w:pPr>
+            <w:r>
+              <w:t>n=4</w:t>
+            </w:r>
+          </w:p>
+        </w:tc>
+        <w:tc>
+          <w:tcPr>
+            <w:tcW w:w="2338" w:type="dxa"/>
+          </w:tcPr>
+          <w:p>
+            <w:pPr>
+              <w:cnfStyle w:val="100000000000" w:firstRow="1" w:lastRow="0" w:firstColumn="0" w:lastColumn="0" w:oddVBand="0" w:evenVBand="0" w:oddHBand="0" w:evenHBand="0" w:firstRowFirstColumn="0" w:firstRowLastColumn="0" w:lastRowFirstColumn="0" w:lastRowLastColumn="0"/>
+            </w:pPr>
+            <w:r>
+              <w:t>n=8</w:t>
+            </w:r>
+          </w:p>
+        </w:tc>
+      </w:tr>
+      <w:tr>
+        <w:trPr>
+          <w:cnfStyle w:val="000000100000" w:firstRow="0" w:lastRow="0" w:firstColumn="0" w:lastColumn="0" w:oddVBand="0" w:evenVBand="0" w:oddHBand="1" w:evenHBand="0" w:firstRowFirstColumn="0" w:firstRowLastColumn="0" w:lastRowFirstColumn="0" w:lastRowLastColumn="0"/>
+        </w:trPr>
+        <w:tc>
+          <w:tcPr>
+            <w:cnfStyle w:val="001000000000" w:firstRow="0" w:lastRow="0" w:firstColumn="1" w:lastColumn="0" w:oddVBand="0" w:evenVBand="0" w:oddHBand="0" w:evenHBand="0" w:firstRowFirstColumn="0" w:firstRowLastColumn="0" w:lastRowFirstColumn="0" w:lastRowLastColumn="0"/>
+            <w:tcW w:w="2337" w:type="dxa"/>
+          </w:tcPr>
+          <w:p>
+            <w:pPr>
+              <w:rPr>
+                <w:rFonts w:hint="eastAsia"/>
+              </w:rPr>
+            </w:pPr>
+            <w:r>
+              <w:rPr>
+                <w:rFonts w:hint="eastAsia"/>
+                <w:lang w:eastAsia="zh-HK"/>
+              </w:rPr>
+              <w:t>bui</w:t>
+            </w:r>
+            <w:r>
+              <w:rPr>
+                <w:lang w:eastAsia="zh-HK"/>
+              </w:rPr>
+              <w:t xml:space="preserve">ld-in </w:t>
+            </w:r>
+            <w:proofErr w:type="spellStart"/>
+            <w:r>
+              <w:rPr>
+                <w:lang w:eastAsia="zh-HK"/>
+              </w:rPr>
+              <w:t>psnr</w:t>
+            </w:r>
+            <w:proofErr w:type="spellEnd"/>
+            <w:r>
+              <w:rPr>
+                <w:lang w:eastAsia="zh-HK"/>
+              </w:rPr>
+              <w:t>()</w:t>
+            </w:r>
+          </w:p>
+        </w:tc>
+        <w:tc>
+          <w:tcPr>
+            <w:tcW w:w="2337" w:type="dxa"/>
+          </w:tcPr>
+          <w:p>
+            <w:pPr>
+              <w:cnfStyle w:val="000000100000" w:firstRow="0" w:lastRow="0" w:firstColumn="0" w:lastColumn="0" w:oddVBand="0" w:evenVBand="0" w:oddHBand="1" w:evenHBand="0" w:firstRowFirstColumn="0" w:firstRowLastColumn="0" w:lastRowFirstColumn="0" w:lastRowLastColumn="0"/>
+            </w:pPr>
+            <w:r>
+              <w:t>2.729439e+01</w:t>
+            </w:r>
+          </w:p>
+        </w:tc>
+        <w:tc>
+          <w:tcPr>
+            <w:tcW w:w="2338" w:type="dxa"/>
+          </w:tcPr>
+          <w:p>
+            <w:pPr>
+              <w:cnfStyle w:val="000000100000" w:firstRow="0" w:lastRow="0" w:firstColumn="0" w:lastColumn="0" w:oddVBand="0" w:evenVBand="0" w:oddHBand="1" w:evenHBand="0" w:firstRowFirstColumn="0" w:firstRowLastColumn="0" w:lastRowFirstColumn="0" w:lastRowLastColumn="0"/>
+            </w:pPr>
+            <w:r>
+              <w:t>3.564602e+01</w:t>
+            </w:r>
+          </w:p>
+        </w:tc>
+        <w:tc>
+          <w:tcPr>
+            <w:tcW w:w="2338" w:type="dxa"/>
+          </w:tcPr>
+          <w:p>
+            <w:pPr>
+              <w:cnfStyle w:val="000000100000" w:firstRow="0" w:lastRow="0" w:firstColumn="0" w:lastColumn="0" w:oddVBand="0" w:evenVBand="0" w:oddHBand="1" w:evenHBand="0" w:firstRowFirstColumn="0" w:firstRowLastColumn="0" w:lastRowFirstColumn="0" w:lastRowLastColumn="0"/>
+            </w:pPr>
+            <w:r>
+              <w:t>6.820546e+01</w:t>
+            </w:r>
+          </w:p>
+        </w:tc>
+      </w:tr>
+      <w:tr>
+        <w:tc>
+          <w:tcPr>
+            <w:cnfStyle w:val="001000000000" w:firstRow="0" w:lastRow="0" w:firstColumn="1" w:lastColumn="0" w:oddVBand="0" w:evenVBand="0" w:oddHBand="0" w:evenHBand="0" w:firstRowFirstColumn="0" w:firstRowLastColumn="0" w:lastRowFirstColumn="0" w:lastRowLastColumn="0"/>
+            <w:tcW w:w="2337" w:type="dxa"/>
+          </w:tcPr>
+          <w:p>
+            <w:proofErr w:type="spellStart"/>
+            <w:r>
+              <w:rPr>
+                <w:rFonts w:hint="eastAsia"/>
+                <w:lang w:eastAsia="zh-HK"/>
+              </w:rPr>
+              <w:t>psn</w:t>
+            </w:r>
+            <w:r>
+              <w:rPr>
+                <w:lang w:eastAsia="zh-HK"/>
+              </w:rPr>
+              <w:t>r_imple</w:t>
+            </w:r>
+            <w:proofErr w:type="spellEnd"/>
+            <w:r>
+              <w:rPr>
+                <w:lang w:eastAsia="zh-HK"/>
+              </w:rPr>
+              <w:t>()</w:t>
+            </w:r>
+          </w:p>
+        </w:tc>
+        <w:tc>
+          <w:tcPr>
+            <w:tcW w:w="2337" w:type="dxa"/>
+          </w:tcPr>
+          <w:p>
+            <w:pPr>
+              <w:cnfStyle w:val="000000000000" w:firstRow="0" w:lastRow="0" w:firstColumn="0" w:lastColumn="0" w:oddVBand="0" w:evenVBand="0" w:oddHBand="0" w:evenHBand="0" w:firstRowFirstColumn="0" w:firstRowLastColumn="0" w:lastRowFirstColumn="0" w:lastRowLastColumn="0"/>
+            </w:pPr>
+            <w:r>
+              <w:t>2.729439e+01</w:t>
+            </w:r>
+          </w:p>
+        </w:tc>
+        <w:tc>
+          <w:tcPr>
+            <w:tcW w:w="2338" w:type="dxa"/>
+          </w:tcPr>
+          <w:p>
+            <w:pPr>
+              <w:cnfStyle w:val="000000000000" w:firstRow="0" w:lastRow="0" w:firstColumn="0" w:lastColumn="0" w:oddVBand="0" w:evenVBand="0" w:oddHBand="0" w:evenHBand="0" w:firstRowFirstColumn="0" w:firstRowLastColumn="0" w:lastRowFirstColumn="0" w:lastRowLastColumn="0"/>
+            </w:pPr>
+            <w:r>
+              <w:t>3.564602e+01</w:t>
+            </w:r>
+          </w:p>
+        </w:tc>
+        <w:tc>
+          <w:tcPr>
+            <w:tcW w:w="2338" w:type="dxa"/>
+          </w:tcPr>
+          <w:p>
+            <w:pPr>
+              <w:cnfStyle w:val="000000000000" w:firstRow="0" w:lastRow="0" w:firstColumn="0" w:lastColumn="0" w:oddVBand="0" w:evenVBand="0" w:oddHBand="0" w:evenHBand="0" w:firstRowFirstColumn="0" w:firstRowLastColumn="0" w:lastRowFirstColumn="0" w:lastRowLastColumn="0"/>
+            </w:pPr>
+            <w:r>
+              <w:t>6.820546e+01</w:t>
+            </w:r>
+          </w:p>
+        </w:tc>
+      </w:tr>
+      <w:tr>
+        <w:trPr>
+          <w:cnfStyle w:val="000000100000" w:firstRow="0" w:lastRow="0" w:firstColumn="0" w:lastColumn="0" w:oddVBand="0" w:evenVBand="0" w:oddHBand="1" w:evenHBand="0" w:firstRowFirstColumn="0" w:firstRowLastColumn="0" w:lastRowFirstColumn="0" w:lastRowLastColumn="0"/>
+        </w:trPr>
+        <w:tc>
+          <w:tcPr>
+            <w:cnfStyle w:val="001000000000" w:firstRow="0" w:lastRow="0" w:firstColumn="1" w:lastColumn="0" w:oddVBand="0" w:evenVBand="0" w:oddHBand="0" w:evenHBand="0" w:firstRowFirstColumn="0" w:firstRowLastColumn="0" w:lastRowFirstColumn="0" w:lastRowLastColumn="0"/>
+            <w:tcW w:w="2337" w:type="dxa"/>
+          </w:tcPr>
+          <w:p>
+            <w:r>
+              <w:rPr>
+                <w:rFonts w:hint="eastAsia"/>
+                <w:lang w:eastAsia="zh-HK"/>
+              </w:rPr>
+              <w:t>c</w:t>
+            </w:r>
+            <w:r>
+              <w:rPr>
+                <w:lang w:eastAsia="zh-HK"/>
+              </w:rPr>
+              <w:t>at2_gray.png</w:t>
+            </w:r>
+          </w:p>
+        </w:tc>
+        <w:tc>
+          <w:tcPr>
+            <w:tcW w:w="2337" w:type="dxa"/>
+          </w:tcPr>
+          <w:p>
+            <w:pPr>
+              <w:cnfStyle w:val="000000100000" w:firstRow="0" w:lastRow="0" w:firstColumn="0" w:lastColumn="0" w:oddVBand="0" w:evenVBand="0" w:oddHBand="1" w:evenHBand="0" w:firstRowFirstColumn="0" w:firstRowLastColumn="0" w:lastRowFirstColumn="0" w:lastRowLastColumn="0"/>
+              <w:rPr>
+                <w:b/>
+              </w:rPr>
+            </w:pPr>
+            <w:r>
+              <w:rPr>
+                <w:b/>
+              </w:rPr>
+              <w:t>n=2</w:t>
+            </w:r>
+          </w:p>
+        </w:tc>
+        <w:tc>
+          <w:tcPr>
+            <w:tcW w:w="2338" w:type="dxa"/>
+          </w:tcPr>
+          <w:p>
+            <w:pPr>
+              <w:cnfStyle w:val="000000100000" w:firstRow="0" w:lastRow="0" w:firstColumn="0" w:lastColumn="0" w:oddVBand="0" w:evenVBand="0" w:oddHBand="1" w:evenHBand="0" w:firstRowFirstColumn="0" w:firstRowLastColumn="0" w:lastRowFirstColumn="0" w:lastRowLastColumn="0"/>
+              <w:rPr>
+                <w:b/>
+              </w:rPr>
+            </w:pPr>
+            <w:r>
+              <w:rPr>
+                <w:b/>
+              </w:rPr>
+              <w:t>n=4</w:t>
+            </w:r>
+          </w:p>
+        </w:tc>
+        <w:tc>
+          <w:tcPr>
+            <w:tcW w:w="2338" w:type="dxa"/>
+          </w:tcPr>
+          <w:p>
+            <w:pPr>
+              <w:cnfStyle w:val="000000100000" w:firstRow="0" w:lastRow="0" w:firstColumn="0" w:lastColumn="0" w:oddVBand="0" w:evenVBand="0" w:oddHBand="1" w:evenHBand="0" w:firstRowFirstColumn="0" w:firstRowLastColumn="0" w:lastRowFirstColumn="0" w:lastRowLastColumn="0"/>
+              <w:rPr>
+                <w:b/>
+              </w:rPr>
+            </w:pPr>
+            <w:r>
+              <w:rPr>
+                <w:b/>
+              </w:rPr>
+              <w:t>n=8</w:t>
+            </w:r>
+          </w:p>
+        </w:tc>
+      </w:tr>
+      <w:tr>
+        <w:tc>
+          <w:tcPr>
+            <w:cnfStyle w:val="001000000000" w:firstRow="0" w:lastRow="0" w:firstColumn="1" w:lastColumn="0" w:oddVBand="0" w:evenVBand="0" w:oddHBand="0" w:evenHBand="0" w:firstRowFirstColumn="0" w:firstRowLastColumn="0" w:lastRowFirstColumn="0" w:lastRowLastColumn="0"/>
+            <w:tcW w:w="2337" w:type="dxa"/>
+          </w:tcPr>
+          <w:p>
+            <w:pPr>
+              <w:rPr>
+                <w:rFonts w:hint="eastAsia"/>
+                <w:lang w:eastAsia="zh-HK"/>
+              </w:rPr>
+            </w:pPr>
+            <w:r>
+              <w:rPr>
+                <w:rFonts w:hint="eastAsia"/>
+                <w:lang w:eastAsia="zh-HK"/>
+              </w:rPr>
+              <w:t>bui</w:t>
+            </w:r>
+            <w:r>
+              <w:rPr>
+                <w:lang w:eastAsia="zh-HK"/>
+              </w:rPr>
+              <w:t xml:space="preserve">ld-in </w:t>
+            </w:r>
+            <w:proofErr w:type="spellStart"/>
+            <w:r>
+              <w:rPr>
+                <w:lang w:eastAsia="zh-HK"/>
+              </w:rPr>
+              <w:t>psnr</w:t>
+            </w:r>
+            <w:proofErr w:type="spellEnd"/>
+            <w:r>
+              <w:rPr>
+                <w:lang w:eastAsia="zh-HK"/>
+              </w:rPr>
+              <w:t>()</w:t>
+            </w:r>
+          </w:p>
+        </w:tc>
+        <w:tc>
+          <w:tcPr>
+            <w:tcW w:w="2337" w:type="dxa"/>
+          </w:tcPr>
+          <w:p>
+            <w:pPr>
+              <w:cnfStyle w:val="000000000000" w:firstRow="0" w:lastRow="0" w:firstColumn="0" w:lastColumn="0" w:oddVBand="0" w:evenVBand="0" w:oddHBand="0" w:evenHBand="0" w:firstRowFirstColumn="0" w:firstRowLastColumn="0" w:lastRowFirstColumn="0" w:lastRowLastColumn="0"/>
+            </w:pPr>
+            <w:r>
+              <w:t>2.547226e+01</w:t>
+            </w:r>
+          </w:p>
+        </w:tc>
+        <w:tc>
+          <w:tcPr>
+            <w:tcW w:w="2338" w:type="dxa"/>
+          </w:tcPr>
+          <w:p>
+            <w:pPr>
+              <w:cnfStyle w:val="000000000000" w:firstRow="0" w:lastRow="0" w:firstColumn="0" w:lastColumn="0" w:oddVBand="0" w:evenVBand="0" w:oddHBand="0" w:evenHBand="0" w:firstRowFirstColumn="0" w:firstRowLastColumn="0" w:lastRowFirstColumn="0" w:lastRowLastColumn="0"/>
+            </w:pPr>
+            <w:r>
+              <w:t>2.922452e+01</w:t>
+            </w:r>
+          </w:p>
+        </w:tc>
+        <w:tc>
+          <w:tcPr>
+            <w:tcW w:w="2338" w:type="dxa"/>
+          </w:tcPr>
+          <w:p>
+            <w:pPr>
+              <w:cnfStyle w:val="000000000000" w:firstRow="0" w:lastRow="0" w:firstColumn="0" w:lastColumn="0" w:oddVBand="0" w:evenVBand="0" w:oddHBand="0" w:evenHBand="0" w:firstRowFirstColumn="0" w:firstRowLastColumn="0" w:lastRowFirstColumn="0" w:lastRowLastColumn="0"/>
+            </w:pPr>
+            <w:r>
+              <w:t>4.878895e+01</w:t>
+            </w:r>
+          </w:p>
+        </w:tc>
+      </w:tr>
+      <w:tr>
+        <w:trPr>
+          <w:cnfStyle w:val="000000100000" w:firstRow="0" w:lastRow="0" w:firstColumn="0" w:lastColumn="0" w:oddVBand="0" w:evenVBand="0" w:oddHBand="1" w:evenHBand="0" w:firstRowFirstColumn="0" w:firstRowLastColumn="0" w:lastRowFirstColumn="0" w:lastRowLastColumn="0"/>
+        </w:trPr>
+        <w:tc>
+          <w:tcPr>
+            <w:cnfStyle w:val="001000000000" w:firstRow="0" w:lastRow="0" w:firstColumn="1" w:lastColumn="0" w:oddVBand="0" w:evenVBand="0" w:oddHBand="0" w:evenHBand="0" w:firstRowFirstColumn="0" w:firstRowLastColumn="0" w:lastRowFirstColumn="0" w:lastRowLastColumn="0"/>
+            <w:tcW w:w="2337" w:type="dxa"/>
+          </w:tcPr>
+          <w:p>
+            <w:pPr>
+              <w:rPr>
+                <w:rFonts w:hint="eastAsia"/>
+                <w:lang w:eastAsia="zh-HK"/>
+              </w:rPr>
+            </w:pPr>
+            <w:proofErr w:type="spellStart"/>
+            <w:r>
+              <w:rPr>
+                <w:rFonts w:hint="eastAsia"/>
+                <w:lang w:eastAsia="zh-HK"/>
+              </w:rPr>
+              <w:t>psn</w:t>
+            </w:r>
+            <w:r>
+              <w:rPr>
+                <w:lang w:eastAsia="zh-HK"/>
+              </w:rPr>
+              <w:t>r_imple</w:t>
+            </w:r>
+            <w:proofErr w:type="spellEnd"/>
+            <w:r>
+              <w:rPr>
+                <w:lang w:eastAsia="zh-HK"/>
+              </w:rPr>
+              <w:t>()</w:t>
+            </w:r>
+          </w:p>
+        </w:tc>
+        <w:tc>
+          <w:tcPr>
+            <w:tcW w:w="2337" w:type="dxa"/>
+          </w:tcPr>
+          <w:p>
+            <w:pPr>
+              <w:cnfStyle w:val="000000100000" w:firstRow="0" w:lastRow="0" w:firstColumn="0" w:lastColumn="0" w:oddVBand="0" w:evenVBand="0" w:oddHBand="1" w:evenHBand="0" w:firstRowFirstColumn="0" w:firstRowLastColumn="0" w:lastRowFirstColumn="0" w:lastRowLastColumn="0"/>
+            </w:pPr>
+            <w:r>
+              <w:t>2.547226e+01</w:t>
             </w:r>
             <w:bookmarkStart w:id="0" w:name="_GoBack"/>
             <w:bookmarkEnd w:id="0"/>
@@ -331,78 +1221,197 @@
           <w:tcPr>
             <w:tcW w:w="2338" w:type="dxa"/>
           </w:tcPr>
-          <w:p/>
+          <w:p>
+            <w:pPr>
+              <w:cnfStyle w:val="000000100000" w:firstRow="0" w:lastRow="0" w:firstColumn="0" w:lastColumn="0" w:oddVBand="0" w:evenVBand="0" w:oddHBand="1" w:evenHBand="0" w:firstRowFirstColumn="0" w:firstRowLastColumn="0" w:lastRowFirstColumn="0" w:lastRowLastColumn="0"/>
+            </w:pPr>
+            <w:r>
+              <w:t>2.922452e+01</w:t>
+            </w:r>
+          </w:p>
+        </w:tc>
+        <w:tc>
+          <w:tcPr>
+            <w:tcW w:w="2338" w:type="dxa"/>
+          </w:tcPr>
+          <w:p>
+            <w:pPr>
+              <w:cnfStyle w:val="000000100000" w:firstRow="0" w:lastRow="0" w:firstColumn="0" w:lastColumn="0" w:oddVBand="0" w:evenVBand="0" w:oddHBand="1" w:evenHBand="0" w:firstRowFirstColumn="0" w:firstRowLastColumn="0" w:lastRowFirstColumn="0" w:lastRowLastColumn="0"/>
+            </w:pPr>
+            <w:r>
+              <w:t>4.878895e+01</w:t>
+            </w:r>
+          </w:p>
         </w:tc>
       </w:tr>
       <w:tr>
         <w:tc>
           <w:tcPr>
-            <w:tcW w:w="2337" w:type="dxa"/>
-          </w:tcPr>
-          <w:p>
-            <w:pPr>
-              <w:rPr>
-                <w:rFonts w:hint="eastAsia"/>
-                <w:lang w:eastAsia="zh-HK"/>
-              </w:rPr>
-            </w:pPr>
-          </w:p>
-        </w:tc>
-        <w:tc>
-          <w:tcPr>
-            <w:tcW w:w="2337" w:type="dxa"/>
-          </w:tcPr>
-          <w:p/>
-        </w:tc>
-        <w:tc>
-          <w:tcPr>
-            <w:tcW w:w="2338" w:type="dxa"/>
-          </w:tcPr>
-          <w:p/>
-        </w:tc>
-        <w:tc>
-          <w:tcPr>
-            <w:tcW w:w="2338" w:type="dxa"/>
-          </w:tcPr>
-          <w:p/>
+            <w:cnfStyle w:val="001000000000" w:firstRow="0" w:lastRow="0" w:firstColumn="1" w:lastColumn="0" w:oddVBand="0" w:evenVBand="0" w:oddHBand="0" w:evenHBand="0" w:firstRowFirstColumn="0" w:firstRowLastColumn="0" w:lastRowFirstColumn="0" w:lastRowLastColumn="0"/>
+            <w:tcW w:w="2337" w:type="dxa"/>
+          </w:tcPr>
+          <w:p>
+            <w:pPr>
+              <w:rPr>
+                <w:rFonts w:hint="eastAsia"/>
+                <w:lang w:eastAsia="zh-HK"/>
+              </w:rPr>
+            </w:pPr>
+            <w:r>
+              <w:rPr>
+                <w:lang w:eastAsia="zh-HK"/>
+              </w:rPr>
+              <w:t>cat3_LR.png</w:t>
+            </w:r>
+          </w:p>
+        </w:tc>
+        <w:tc>
+          <w:tcPr>
+            <w:tcW w:w="2337" w:type="dxa"/>
+          </w:tcPr>
+          <w:p>
+            <w:pPr>
+              <w:cnfStyle w:val="000000000000" w:firstRow="0" w:lastRow="0" w:firstColumn="0" w:lastColumn="0" w:oddVBand="0" w:evenVBand="0" w:oddHBand="0" w:evenHBand="0" w:firstRowFirstColumn="0" w:firstRowLastColumn="0" w:lastRowFirstColumn="0" w:lastRowLastColumn="0"/>
+              <w:rPr>
+                <w:b/>
+              </w:rPr>
+            </w:pPr>
+            <w:r>
+              <w:rPr>
+                <w:b/>
+              </w:rPr>
+              <w:t>n=2</w:t>
+            </w:r>
+          </w:p>
+        </w:tc>
+        <w:tc>
+          <w:tcPr>
+            <w:tcW w:w="2338" w:type="dxa"/>
+          </w:tcPr>
+          <w:p>
+            <w:pPr>
+              <w:cnfStyle w:val="000000000000" w:firstRow="0" w:lastRow="0" w:firstColumn="0" w:lastColumn="0" w:oddVBand="0" w:evenVBand="0" w:oddHBand="0" w:evenHBand="0" w:firstRowFirstColumn="0" w:firstRowLastColumn="0" w:lastRowFirstColumn="0" w:lastRowLastColumn="0"/>
+              <w:rPr>
+                <w:b/>
+              </w:rPr>
+            </w:pPr>
+            <w:r>
+              <w:rPr>
+                <w:b/>
+              </w:rPr>
+              <w:t>n=4</w:t>
+            </w:r>
+          </w:p>
+        </w:tc>
+        <w:tc>
+          <w:tcPr>
+            <w:tcW w:w="2338" w:type="dxa"/>
+          </w:tcPr>
+          <w:p>
+            <w:pPr>
+              <w:cnfStyle w:val="000000000000" w:firstRow="0" w:lastRow="0" w:firstColumn="0" w:lastColumn="0" w:oddVBand="0" w:evenVBand="0" w:oddHBand="0" w:evenHBand="0" w:firstRowFirstColumn="0" w:firstRowLastColumn="0" w:lastRowFirstColumn="0" w:lastRowLastColumn="0"/>
+              <w:rPr>
+                <w:b/>
+              </w:rPr>
+            </w:pPr>
+            <w:r>
+              <w:rPr>
+                <w:b/>
+              </w:rPr>
+              <w:t>n=8</w:t>
+            </w:r>
+          </w:p>
         </w:tc>
       </w:tr>
       <w:tr>
-        <w:tc>
-          <w:tcPr>
-            <w:tcW w:w="2337" w:type="dxa"/>
-          </w:tcPr>
-          <w:p>
-            <w:pPr>
-              <w:rPr>
-                <w:rFonts w:hint="eastAsia"/>
-                <w:lang w:eastAsia="zh-HK"/>
-              </w:rPr>
-            </w:pPr>
-          </w:p>
-        </w:tc>
-        <w:tc>
-          <w:tcPr>
-            <w:tcW w:w="2337" w:type="dxa"/>
-          </w:tcPr>
-          <w:p/>
-        </w:tc>
-        <w:tc>
-          <w:tcPr>
-            <w:tcW w:w="2338" w:type="dxa"/>
-          </w:tcPr>
-          <w:p/>
-        </w:tc>
-        <w:tc>
-          <w:tcPr>
-            <w:tcW w:w="2338" w:type="dxa"/>
-          </w:tcPr>
-          <w:p/>
+        <w:trPr>
+          <w:cnfStyle w:val="000000100000" w:firstRow="0" w:lastRow="0" w:firstColumn="0" w:lastColumn="0" w:oddVBand="0" w:evenVBand="0" w:oddHBand="1" w:evenHBand="0" w:firstRowFirstColumn="0" w:firstRowLastColumn="0" w:lastRowFirstColumn="0" w:lastRowLastColumn="0"/>
+        </w:trPr>
+        <w:tc>
+          <w:tcPr>
+            <w:cnfStyle w:val="001000000000" w:firstRow="0" w:lastRow="0" w:firstColumn="1" w:lastColumn="0" w:oddVBand="0" w:evenVBand="0" w:oddHBand="0" w:evenHBand="0" w:firstRowFirstColumn="0" w:firstRowLastColumn="0" w:lastRowFirstColumn="0" w:lastRowLastColumn="0"/>
+            <w:tcW w:w="2337" w:type="dxa"/>
+          </w:tcPr>
+          <w:p>
+            <w:pPr>
+              <w:rPr>
+                <w:rFonts w:hint="eastAsia"/>
+                <w:lang w:eastAsia="zh-HK"/>
+              </w:rPr>
+            </w:pPr>
+            <w:r>
+              <w:rPr>
+                <w:rFonts w:hint="eastAsia"/>
+                <w:lang w:eastAsia="zh-HK"/>
+              </w:rPr>
+              <w:t>bui</w:t>
+            </w:r>
+            <w:r>
+              <w:rPr>
+                <w:lang w:eastAsia="zh-HK"/>
+              </w:rPr>
+              <w:t xml:space="preserve">ld-in </w:t>
+            </w:r>
+            <w:proofErr w:type="spellStart"/>
+            <w:r>
+              <w:rPr>
+                <w:lang w:eastAsia="zh-HK"/>
+              </w:rPr>
+              <w:t>psnr</w:t>
+            </w:r>
+            <w:proofErr w:type="spellEnd"/>
+            <w:r>
+              <w:rPr>
+                <w:lang w:eastAsia="zh-HK"/>
+              </w:rPr>
+              <w:t>()</w:t>
+            </w:r>
+          </w:p>
+        </w:tc>
+        <w:tc>
+          <w:tcPr>
+            <w:tcW w:w="2337" w:type="dxa"/>
+          </w:tcPr>
+          <w:p>
+            <w:pPr>
+              <w:cnfStyle w:val="000000100000" w:firstRow="0" w:lastRow="0" w:firstColumn="0" w:lastColumn="0" w:oddVBand="0" w:evenVBand="0" w:oddHBand="1" w:evenHBand="0" w:firstRowFirstColumn="0" w:firstRowLastColumn="0" w:lastRowFirstColumn="0" w:lastRowLastColumn="0"/>
+            </w:pPr>
+            <w:r>
+              <w:t>2.088408e+01</w:t>
+            </w:r>
+          </w:p>
+        </w:tc>
+        <w:tc>
+          <w:tcPr>
+            <w:tcW w:w="2338" w:type="dxa"/>
+          </w:tcPr>
+          <w:p>
+            <w:pPr>
+              <w:cnfStyle w:val="000000100000" w:firstRow="0" w:lastRow="0" w:firstColumn="0" w:lastColumn="0" w:oddVBand="0" w:evenVBand="0" w:oddHBand="1" w:evenHBand="0" w:firstRowFirstColumn="0" w:firstRowLastColumn="0" w:lastRowFirstColumn="0" w:lastRowLastColumn="0"/>
+            </w:pPr>
+            <w:r>
+              <w:t>2.242330e+01</w:t>
+            </w:r>
+          </w:p>
+        </w:tc>
+        <w:tc>
+          <w:tcPr>
+            <w:tcW w:w="2338" w:type="dxa"/>
+          </w:tcPr>
+          <w:p>
+            <w:pPr>
+              <w:cnfStyle w:val="000000100000" w:firstRow="0" w:lastRow="0" w:firstColumn="0" w:lastColumn="0" w:oddVBand="0" w:evenVBand="0" w:oddHBand="1" w:evenHBand="0" w:firstRowFirstColumn="0" w:firstRowLastColumn="0" w:lastRowFirstColumn="0" w:lastRowLastColumn="0"/>
+            </w:pPr>
+            <w:r>
+              <w:t>3.941740e+01</w:t>
+            </w:r>
+          </w:p>
         </w:tc>
       </w:tr>
       <w:tr>
         <w:tc>
           <w:tcPr>
+            <w:cnfStyle w:val="001000000000" w:firstRow="0" w:lastRow="0" w:firstColumn="1" w:lastColumn="0" w:oddVBand="0" w:evenVBand="0" w:oddHBand="0" w:evenHBand="0" w:firstRowFirstColumn="0" w:firstRowLastColumn="0" w:lastRowFirstColumn="0" w:lastRowLastColumn="0"/>
             <w:tcW w:w="2337" w:type="dxa"/>
           </w:tcPr>
           <w:p>
@@ -415,96 +1424,1500 @@
             <w:proofErr w:type="spellStart"/>
             <w:r>
               <w:rPr>
-                <w:lang w:eastAsia="zh-HK"/>
-              </w:rPr>
-              <w:t>i</w:t>
+                <w:rFonts w:hint="eastAsia"/>
+                <w:lang w:eastAsia="zh-HK"/>
+              </w:rPr>
+              <w:t>psn</w:t>
+            </w:r>
+            <w:r>
+              <w:rPr>
+                <w:lang w:eastAsia="zh-HK"/>
+              </w:rPr>
+              <w:t>r_imple</w:t>
             </w:r>
             <w:proofErr w:type="spellEnd"/>
-          </w:p>
-        </w:tc>
-        <w:tc>
-          <w:tcPr>
-            <w:tcW w:w="2337" w:type="dxa"/>
-          </w:tcPr>
-          <w:p/>
-        </w:tc>
-        <w:tc>
-          <w:tcPr>
-            <w:tcW w:w="2338" w:type="dxa"/>
-          </w:tcPr>
-          <w:p/>
-        </w:tc>
-        <w:tc>
-          <w:tcPr>
-            <w:tcW w:w="2338" w:type="dxa"/>
-          </w:tcPr>
-          <w:p/>
+            <w:r>
+              <w:rPr>
+                <w:lang w:eastAsia="zh-HK"/>
+              </w:rPr>
+              <w:t>()</w:t>
+            </w:r>
+          </w:p>
+        </w:tc>
+        <w:tc>
+          <w:tcPr>
+            <w:tcW w:w="2337" w:type="dxa"/>
+          </w:tcPr>
+          <w:p>
+            <w:pPr>
+              <w:cnfStyle w:val="000000000000" w:firstRow="0" w:lastRow="0" w:firstColumn="0" w:lastColumn="0" w:oddVBand="0" w:evenVBand="0" w:oddHBand="0" w:evenHBand="0" w:firstRowFirstColumn="0" w:firstRowLastColumn="0" w:lastRowFirstColumn="0" w:lastRowLastColumn="0"/>
+            </w:pPr>
+            <w:r>
+              <w:t>2.088408e+01</w:t>
+            </w:r>
+          </w:p>
+        </w:tc>
+        <w:tc>
+          <w:tcPr>
+            <w:tcW w:w="2338" w:type="dxa"/>
+          </w:tcPr>
+          <w:p>
+            <w:pPr>
+              <w:cnfStyle w:val="000000000000" w:firstRow="0" w:lastRow="0" w:firstColumn="0" w:lastColumn="0" w:oddVBand="0" w:evenVBand="0" w:oddHBand="0" w:evenHBand="0" w:firstRowFirstColumn="0" w:firstRowLastColumn="0" w:lastRowFirstColumn="0" w:lastRowLastColumn="0"/>
+            </w:pPr>
+            <w:r>
+              <w:t>2.242330e+01</w:t>
+            </w:r>
+          </w:p>
+        </w:tc>
+        <w:tc>
+          <w:tcPr>
+            <w:tcW w:w="2338" w:type="dxa"/>
+          </w:tcPr>
+          <w:p>
+            <w:pPr>
+              <w:cnfStyle w:val="000000000000" w:firstRow="0" w:lastRow="0" w:firstColumn="0" w:lastColumn="0" w:oddVBand="0" w:evenVBand="0" w:oddHBand="0" w:evenHBand="0" w:firstRowFirstColumn="0" w:firstRowLastColumn="0" w:lastRowFirstColumn="0" w:lastRowLastColumn="0"/>
+            </w:pPr>
+            <w:r>
+              <w:t>3.941740e+01</w:t>
+            </w:r>
+          </w:p>
+        </w:tc>
+      </w:tr>
+    </w:tbl>
+    <w:p/>
+    <w:p/>
+    <w:p>
+      <w:r>
+        <w:lastRenderedPageBreak/>
+        <w:t xml:space="preserve">Q3 </w:t>
+      </w:r>
+      <w:r>
+        <w:t>Image Convolution</w:t>
+      </w:r>
+    </w:p>
+    <w:tbl>
+      <w:tblPr>
+        <w:tblStyle w:val="2"/>
+        <w:tblW w:w="0" w:type="auto"/>
+        <w:tblLook w:val="04A0" w:firstRow="1" w:lastRow="0" w:firstColumn="1" w:lastColumn="0" w:noHBand="0" w:noVBand="1"/>
+      </w:tblPr>
+      <w:tblGrid>
+        <w:gridCol w:w="2337"/>
+        <w:gridCol w:w="2337"/>
+        <w:gridCol w:w="2338"/>
+        <w:gridCol w:w="2338"/>
+      </w:tblGrid>
+      <w:tr>
+        <w:trPr>
+          <w:cnfStyle w:val="100000000000" w:firstRow="1" w:lastRow="0" w:firstColumn="0" w:lastColumn="0" w:oddVBand="0" w:evenVBand="0" w:oddHBand="0" w:evenHBand="0" w:firstRowFirstColumn="0" w:firstRowLastColumn="0" w:lastRowFirstColumn="0" w:lastRowLastColumn="0"/>
+        </w:trPr>
+        <w:tc>
+          <w:tcPr>
+            <w:cnfStyle w:val="001000000000" w:firstRow="0" w:lastRow="0" w:firstColumn="1" w:lastColumn="0" w:oddVBand="0" w:evenVBand="0" w:oddHBand="0" w:evenHBand="0" w:firstRowFirstColumn="0" w:firstRowLastColumn="0" w:lastRowFirstColumn="0" w:lastRowLastColumn="0"/>
+            <w:tcW w:w="2337" w:type="dxa"/>
+          </w:tcPr>
+          <w:p>
+            <w:r>
+              <w:t>cat1.png</w:t>
+            </w:r>
+          </w:p>
+        </w:tc>
+        <w:tc>
+          <w:tcPr>
+            <w:tcW w:w="2337" w:type="dxa"/>
+          </w:tcPr>
+          <w:p>
+            <w:pPr>
+              <w:cnfStyle w:val="100000000000" w:firstRow="1" w:lastRow="0" w:firstColumn="0" w:lastColumn="0" w:oddVBand="0" w:evenVBand="0" w:oddHBand="0" w:evenHBand="0" w:firstRowFirstColumn="0" w:firstRowLastColumn="0" w:lastRowFirstColumn="0" w:lastRowLastColumn="0"/>
+            </w:pPr>
+            <w:r>
+              <w:t>3X3</w:t>
+            </w:r>
+          </w:p>
+        </w:tc>
+        <w:tc>
+          <w:tcPr>
+            <w:tcW w:w="2338" w:type="dxa"/>
+          </w:tcPr>
+          <w:p>
+            <w:pPr>
+              <w:cnfStyle w:val="100000000000" w:firstRow="1" w:lastRow="0" w:firstColumn="0" w:lastColumn="0" w:oddVBand="0" w:evenVBand="0" w:oddHBand="0" w:evenHBand="0" w:firstRowFirstColumn="0" w:firstRowLastColumn="0" w:lastRowFirstColumn="0" w:lastRowLastColumn="0"/>
+            </w:pPr>
+            <w:r>
+              <w:t>5X5</w:t>
+            </w:r>
+          </w:p>
+        </w:tc>
+        <w:tc>
+          <w:tcPr>
+            <w:tcW w:w="2338" w:type="dxa"/>
+          </w:tcPr>
+          <w:p>
+            <w:pPr>
+              <w:cnfStyle w:val="100000000000" w:firstRow="1" w:lastRow="0" w:firstColumn="0" w:lastColumn="0" w:oddVBand="0" w:evenVBand="0" w:oddHBand="0" w:evenHBand="0" w:firstRowFirstColumn="0" w:firstRowLastColumn="0" w:lastRowFirstColumn="0" w:lastRowLastColumn="0"/>
+            </w:pPr>
+            <w:r>
+              <w:t>7X7</w:t>
+            </w:r>
+          </w:p>
         </w:tc>
       </w:tr>
       <w:tr>
-        <w:tc>
-          <w:tcPr>
-            <w:tcW w:w="2337" w:type="dxa"/>
-          </w:tcPr>
-          <w:p>
-            <w:pPr>
-              <w:rPr>
-                <w:rFonts w:hint="eastAsia"/>
-                <w:lang w:eastAsia="zh-HK"/>
-              </w:rPr>
-            </w:pPr>
-          </w:p>
-        </w:tc>
-        <w:tc>
-          <w:tcPr>
-            <w:tcW w:w="2337" w:type="dxa"/>
-          </w:tcPr>
-          <w:p/>
-        </w:tc>
-        <w:tc>
-          <w:tcPr>
-            <w:tcW w:w="2338" w:type="dxa"/>
-          </w:tcPr>
-          <w:p/>
-        </w:tc>
-        <w:tc>
-          <w:tcPr>
-            <w:tcW w:w="2338" w:type="dxa"/>
-          </w:tcPr>
-          <w:p/>
+        <w:trPr>
+          <w:cnfStyle w:val="000000100000" w:firstRow="0" w:lastRow="0" w:firstColumn="0" w:lastColumn="0" w:oddVBand="0" w:evenVBand="0" w:oddHBand="1" w:evenHBand="0" w:firstRowFirstColumn="0" w:firstRowLastColumn="0" w:lastRowFirstColumn="0" w:lastRowLastColumn="0"/>
+        </w:trPr>
+        <w:tc>
+          <w:tcPr>
+            <w:cnfStyle w:val="001000000000" w:firstRow="0" w:lastRow="0" w:firstColumn="1" w:lastColumn="0" w:oddVBand="0" w:evenVBand="0" w:oddHBand="0" w:evenHBand="0" w:firstRowFirstColumn="0" w:firstRowLastColumn="0" w:lastRowFirstColumn="0" w:lastRowLastColumn="0"/>
+            <w:tcW w:w="2337" w:type="dxa"/>
+          </w:tcPr>
+          <w:p>
+            <w:pPr>
+              <w:rPr>
+                <w:rFonts w:hint="eastAsia"/>
+              </w:rPr>
+            </w:pPr>
+            <w:r>
+              <w:rPr>
+                <w:rFonts w:hint="eastAsia"/>
+                <w:lang w:eastAsia="zh-HK"/>
+              </w:rPr>
+              <w:t>bui</w:t>
+            </w:r>
+            <w:r>
+              <w:rPr>
+                <w:lang w:eastAsia="zh-HK"/>
+              </w:rPr>
+              <w:t xml:space="preserve">ld-in </w:t>
+            </w:r>
+            <w:proofErr w:type="spellStart"/>
+            <w:r>
+              <w:rPr>
+                <w:lang w:eastAsia="zh-HK"/>
+              </w:rPr>
+              <w:t>psnr</w:t>
+            </w:r>
+            <w:proofErr w:type="spellEnd"/>
+            <w:r>
+              <w:rPr>
+                <w:lang w:eastAsia="zh-HK"/>
+              </w:rPr>
+              <w:t>()</w:t>
+            </w:r>
+          </w:p>
+        </w:tc>
+        <w:tc>
+          <w:tcPr>
+            <w:tcW w:w="2337" w:type="dxa"/>
+          </w:tcPr>
+          <w:p>
+            <w:pPr>
+              <w:cnfStyle w:val="000000100000" w:firstRow="0" w:lastRow="0" w:firstColumn="0" w:lastColumn="0" w:oddVBand="0" w:evenVBand="0" w:oddHBand="1" w:evenHBand="0" w:firstRowFirstColumn="0" w:firstRowLastColumn="0" w:lastRowFirstColumn="0" w:lastRowLastColumn="0"/>
+            </w:pPr>
+            <w:r>
+              <w:t>3.386060e+01</w:t>
+            </w:r>
+          </w:p>
+        </w:tc>
+        <w:tc>
+          <w:tcPr>
+            <w:tcW w:w="2338" w:type="dxa"/>
+          </w:tcPr>
+          <w:p>
+            <w:pPr>
+              <w:cnfStyle w:val="000000100000" w:firstRow="0" w:lastRow="0" w:firstColumn="0" w:lastColumn="0" w:oddVBand="0" w:evenVBand="0" w:oddHBand="1" w:evenHBand="0" w:firstRowFirstColumn="0" w:firstRowLastColumn="0" w:lastRowFirstColumn="0" w:lastRowLastColumn="0"/>
+            </w:pPr>
+            <w:r>
+              <w:t>3.162394e+01</w:t>
+            </w:r>
+          </w:p>
+        </w:tc>
+        <w:tc>
+          <w:tcPr>
+            <w:tcW w:w="2338" w:type="dxa"/>
+          </w:tcPr>
+          <w:p>
+            <w:pPr>
+              <w:cnfStyle w:val="000000100000" w:firstRow="0" w:lastRow="0" w:firstColumn="0" w:lastColumn="0" w:oddVBand="0" w:evenVBand="0" w:oddHBand="1" w:evenHBand="0" w:firstRowFirstColumn="0" w:firstRowLastColumn="0" w:lastRowFirstColumn="0" w:lastRowLastColumn="0"/>
+            </w:pPr>
+            <w:r>
+              <w:t>3.139908e+01</w:t>
+            </w:r>
+          </w:p>
         </w:tc>
       </w:tr>
       <w:tr>
         <w:tc>
           <w:tcPr>
-            <w:tcW w:w="2337" w:type="dxa"/>
-          </w:tcPr>
-          <w:p>
-            <w:pPr>
-              <w:rPr>
-                <w:rFonts w:hint="eastAsia"/>
-                <w:lang w:eastAsia="zh-HK"/>
-              </w:rPr>
-            </w:pPr>
-          </w:p>
-        </w:tc>
-        <w:tc>
-          <w:tcPr>
-            <w:tcW w:w="2337" w:type="dxa"/>
-          </w:tcPr>
-          <w:p/>
-        </w:tc>
-        <w:tc>
-          <w:tcPr>
-            <w:tcW w:w="2338" w:type="dxa"/>
-          </w:tcPr>
-          <w:p/>
-        </w:tc>
-        <w:tc>
-          <w:tcPr>
-            <w:tcW w:w="2338" w:type="dxa"/>
-          </w:tcPr>
-          <w:p/>
+            <w:cnfStyle w:val="001000000000" w:firstRow="0" w:lastRow="0" w:firstColumn="1" w:lastColumn="0" w:oddVBand="0" w:evenVBand="0" w:oddHBand="0" w:evenHBand="0" w:firstRowFirstColumn="0" w:firstRowLastColumn="0" w:lastRowFirstColumn="0" w:lastRowLastColumn="0"/>
+            <w:tcW w:w="2337" w:type="dxa"/>
+          </w:tcPr>
+          <w:p>
+            <w:proofErr w:type="spellStart"/>
+            <w:r>
+              <w:rPr>
+                <w:rFonts w:hint="eastAsia"/>
+                <w:lang w:eastAsia="zh-HK"/>
+              </w:rPr>
+              <w:t>psn</w:t>
+            </w:r>
+            <w:r>
+              <w:rPr>
+                <w:lang w:eastAsia="zh-HK"/>
+              </w:rPr>
+              <w:t>r_imple</w:t>
+            </w:r>
+            <w:proofErr w:type="spellEnd"/>
+            <w:r>
+              <w:rPr>
+                <w:lang w:eastAsia="zh-HK"/>
+              </w:rPr>
+              <w:t>()</w:t>
+            </w:r>
+          </w:p>
+        </w:tc>
+        <w:tc>
+          <w:tcPr>
+            <w:tcW w:w="2337" w:type="dxa"/>
+          </w:tcPr>
+          <w:p>
+            <w:pPr>
+              <w:cnfStyle w:val="000000000000" w:firstRow="0" w:lastRow="0" w:firstColumn="0" w:lastColumn="0" w:oddVBand="0" w:evenVBand="0" w:oddHBand="0" w:evenHBand="0" w:firstRowFirstColumn="0" w:firstRowLastColumn="0" w:lastRowFirstColumn="0" w:lastRowLastColumn="0"/>
+            </w:pPr>
+            <w:r>
+              <w:t>8.200245e+01</w:t>
+            </w:r>
+          </w:p>
+        </w:tc>
+        <w:tc>
+          <w:tcPr>
+            <w:tcW w:w="2338" w:type="dxa"/>
+          </w:tcPr>
+          <w:p>
+            <w:pPr>
+              <w:cnfStyle w:val="000000000000" w:firstRow="0" w:lastRow="0" w:firstColumn="0" w:lastColumn="0" w:oddVBand="0" w:evenVBand="0" w:oddHBand="0" w:evenHBand="0" w:firstRowFirstColumn="0" w:firstRowLastColumn="0" w:lastRowFirstColumn="0" w:lastRowLastColumn="0"/>
+            </w:pPr>
+            <w:r>
+              <w:t>7.976093e+01</w:t>
+            </w:r>
+          </w:p>
+        </w:tc>
+        <w:tc>
+          <w:tcPr>
+            <w:tcW w:w="2338" w:type="dxa"/>
+          </w:tcPr>
+          <w:p>
+            <w:pPr>
+              <w:cnfStyle w:val="000000000000" w:firstRow="0" w:lastRow="0" w:firstColumn="0" w:lastColumn="0" w:oddVBand="0" w:evenVBand="0" w:oddHBand="0" w:evenHBand="0" w:firstRowFirstColumn="0" w:firstRowLastColumn="0" w:lastRowFirstColumn="0" w:lastRowLastColumn="0"/>
+            </w:pPr>
+            <w:r>
+              <w:t>7.953552e+01</w:t>
+            </w:r>
+          </w:p>
+        </w:tc>
+      </w:tr>
+      <w:tr>
+        <w:trPr>
+          <w:cnfStyle w:val="000000100000" w:firstRow="0" w:lastRow="0" w:firstColumn="0" w:lastColumn="0" w:oddVBand="0" w:evenVBand="0" w:oddHBand="1" w:evenHBand="0" w:firstRowFirstColumn="0" w:firstRowLastColumn="0" w:lastRowFirstColumn="0" w:lastRowLastColumn="0"/>
+        </w:trPr>
+        <w:tc>
+          <w:tcPr>
+            <w:cnfStyle w:val="001000000000" w:firstRow="0" w:lastRow="0" w:firstColumn="1" w:lastColumn="0" w:oddVBand="0" w:evenVBand="0" w:oddHBand="0" w:evenHBand="0" w:firstRowFirstColumn="0" w:firstRowLastColumn="0" w:lastRowFirstColumn="0" w:lastRowLastColumn="0"/>
+            <w:tcW w:w="2337" w:type="dxa"/>
+          </w:tcPr>
+          <w:p>
+            <w:r>
+              <w:rPr>
+                <w:rFonts w:hint="eastAsia"/>
+                <w:lang w:eastAsia="zh-HK"/>
+              </w:rPr>
+              <w:t>c</w:t>
+            </w:r>
+            <w:r>
+              <w:rPr>
+                <w:lang w:eastAsia="zh-HK"/>
+              </w:rPr>
+              <w:t>at2_gray.png</w:t>
+            </w:r>
+          </w:p>
+        </w:tc>
+        <w:tc>
+          <w:tcPr>
+            <w:tcW w:w="2337" w:type="dxa"/>
+          </w:tcPr>
+          <w:p>
+            <w:pPr>
+              <w:cnfStyle w:val="000000100000" w:firstRow="0" w:lastRow="0" w:firstColumn="0" w:lastColumn="0" w:oddVBand="0" w:evenVBand="0" w:oddHBand="1" w:evenHBand="0" w:firstRowFirstColumn="0" w:firstRowLastColumn="0" w:lastRowFirstColumn="0" w:lastRowLastColumn="0"/>
+              <w:rPr>
+                <w:b/>
+              </w:rPr>
+            </w:pPr>
+            <w:r>
+              <w:rPr>
+                <w:b/>
+              </w:rPr>
+              <w:t>3X3</w:t>
+            </w:r>
+          </w:p>
+        </w:tc>
+        <w:tc>
+          <w:tcPr>
+            <w:tcW w:w="2338" w:type="dxa"/>
+          </w:tcPr>
+          <w:p>
+            <w:pPr>
+              <w:cnfStyle w:val="000000100000" w:firstRow="0" w:lastRow="0" w:firstColumn="0" w:lastColumn="0" w:oddVBand="0" w:evenVBand="0" w:oddHBand="1" w:evenHBand="0" w:firstRowFirstColumn="0" w:firstRowLastColumn="0" w:lastRowFirstColumn="0" w:lastRowLastColumn="0"/>
+              <w:rPr>
+                <w:b/>
+              </w:rPr>
+            </w:pPr>
+            <w:r>
+              <w:rPr>
+                <w:b/>
+              </w:rPr>
+              <w:t>5X5</w:t>
+            </w:r>
+          </w:p>
+        </w:tc>
+        <w:tc>
+          <w:tcPr>
+            <w:tcW w:w="2338" w:type="dxa"/>
+          </w:tcPr>
+          <w:p>
+            <w:pPr>
+              <w:cnfStyle w:val="000000100000" w:firstRow="0" w:lastRow="0" w:firstColumn="0" w:lastColumn="0" w:oddVBand="0" w:evenVBand="0" w:oddHBand="1" w:evenHBand="0" w:firstRowFirstColumn="0" w:firstRowLastColumn="0" w:lastRowFirstColumn="0" w:lastRowLastColumn="0"/>
+              <w:rPr>
+                <w:b/>
+              </w:rPr>
+            </w:pPr>
+            <w:r>
+              <w:rPr>
+                <w:b/>
+              </w:rPr>
+              <w:t>7X7</w:t>
+            </w:r>
+          </w:p>
+        </w:tc>
+      </w:tr>
+      <w:tr>
+        <w:tc>
+          <w:tcPr>
+            <w:cnfStyle w:val="001000000000" w:firstRow="0" w:lastRow="0" w:firstColumn="1" w:lastColumn="0" w:oddVBand="0" w:evenVBand="0" w:oddHBand="0" w:evenHBand="0" w:firstRowFirstColumn="0" w:firstRowLastColumn="0" w:lastRowFirstColumn="0" w:lastRowLastColumn="0"/>
+            <w:tcW w:w="2337" w:type="dxa"/>
+          </w:tcPr>
+          <w:p>
+            <w:pPr>
+              <w:rPr>
+                <w:rFonts w:hint="eastAsia"/>
+                <w:lang w:eastAsia="zh-HK"/>
+              </w:rPr>
+            </w:pPr>
+            <w:r>
+              <w:rPr>
+                <w:rFonts w:hint="eastAsia"/>
+                <w:lang w:eastAsia="zh-HK"/>
+              </w:rPr>
+              <w:t>bui</w:t>
+            </w:r>
+            <w:r>
+              <w:rPr>
+                <w:lang w:eastAsia="zh-HK"/>
+              </w:rPr>
+              <w:t xml:space="preserve">ld-in </w:t>
+            </w:r>
+            <w:proofErr w:type="spellStart"/>
+            <w:r>
+              <w:rPr>
+                <w:lang w:eastAsia="zh-HK"/>
+              </w:rPr>
+              <w:t>psnr</w:t>
+            </w:r>
+            <w:proofErr w:type="spellEnd"/>
+            <w:r>
+              <w:rPr>
+                <w:lang w:eastAsia="zh-HK"/>
+              </w:rPr>
+              <w:t>()</w:t>
+            </w:r>
+          </w:p>
+        </w:tc>
+        <w:tc>
+          <w:tcPr>
+            <w:tcW w:w="2337" w:type="dxa"/>
+          </w:tcPr>
+          <w:p>
+            <w:pPr>
+              <w:cnfStyle w:val="000000000000" w:firstRow="0" w:lastRow="0" w:firstColumn="0" w:lastColumn="0" w:oddVBand="0" w:evenVBand="0" w:oddHBand="0" w:evenHBand="0" w:firstRowFirstColumn="0" w:firstRowLastColumn="0" w:lastRowFirstColumn="0" w:lastRowLastColumn="0"/>
+            </w:pPr>
+            <w:r>
+              <w:t>2.933215e+01</w:t>
+            </w:r>
+          </w:p>
+        </w:tc>
+        <w:tc>
+          <w:tcPr>
+            <w:tcW w:w="2338" w:type="dxa"/>
+          </w:tcPr>
+          <w:p>
+            <w:pPr>
+              <w:cnfStyle w:val="000000000000" w:firstRow="0" w:lastRow="0" w:firstColumn="0" w:lastColumn="0" w:oddVBand="0" w:evenVBand="0" w:oddHBand="0" w:evenHBand="0" w:firstRowFirstColumn="0" w:firstRowLastColumn="0" w:lastRowFirstColumn="0" w:lastRowLastColumn="0"/>
+            </w:pPr>
+            <w:r>
+              <w:t>2.816989e+01</w:t>
+            </w:r>
+          </w:p>
+        </w:tc>
+        <w:tc>
+          <w:tcPr>
+            <w:tcW w:w="2338" w:type="dxa"/>
+          </w:tcPr>
+          <w:p>
+            <w:pPr>
+              <w:cnfStyle w:val="000000000000" w:firstRow="0" w:lastRow="0" w:firstColumn="0" w:lastColumn="0" w:oddVBand="0" w:evenVBand="0" w:oddHBand="0" w:evenHBand="0" w:firstRowFirstColumn="0" w:firstRowLastColumn="0" w:lastRowFirstColumn="0" w:lastRowLastColumn="0"/>
+            </w:pPr>
+            <w:r>
+              <w:t>2.805983e+01</w:t>
+            </w:r>
+          </w:p>
+        </w:tc>
+      </w:tr>
+      <w:tr>
+        <w:trPr>
+          <w:cnfStyle w:val="000000100000" w:firstRow="0" w:lastRow="0" w:firstColumn="0" w:lastColumn="0" w:oddVBand="0" w:evenVBand="0" w:oddHBand="1" w:evenHBand="0" w:firstRowFirstColumn="0" w:firstRowLastColumn="0" w:lastRowFirstColumn="0" w:lastRowLastColumn="0"/>
+        </w:trPr>
+        <w:tc>
+          <w:tcPr>
+            <w:cnfStyle w:val="001000000000" w:firstRow="0" w:lastRow="0" w:firstColumn="1" w:lastColumn="0" w:oddVBand="0" w:evenVBand="0" w:oddHBand="0" w:evenHBand="0" w:firstRowFirstColumn="0" w:firstRowLastColumn="0" w:lastRowFirstColumn="0" w:lastRowLastColumn="0"/>
+            <w:tcW w:w="2337" w:type="dxa"/>
+          </w:tcPr>
+          <w:p>
+            <w:pPr>
+              <w:rPr>
+                <w:rFonts w:hint="eastAsia"/>
+                <w:lang w:eastAsia="zh-HK"/>
+              </w:rPr>
+            </w:pPr>
+            <w:proofErr w:type="spellStart"/>
+            <w:r>
+              <w:rPr>
+                <w:rFonts w:hint="eastAsia"/>
+                <w:lang w:eastAsia="zh-HK"/>
+              </w:rPr>
+              <w:t>psn</w:t>
+            </w:r>
+            <w:r>
+              <w:rPr>
+                <w:lang w:eastAsia="zh-HK"/>
+              </w:rPr>
+              <w:t>r_imple</w:t>
+            </w:r>
+            <w:proofErr w:type="spellEnd"/>
+            <w:r>
+              <w:rPr>
+                <w:lang w:eastAsia="zh-HK"/>
+              </w:rPr>
+              <w:t>()</w:t>
+            </w:r>
+          </w:p>
+        </w:tc>
+        <w:tc>
+          <w:tcPr>
+            <w:tcW w:w="2337" w:type="dxa"/>
+          </w:tcPr>
+          <w:p>
+            <w:pPr>
+              <w:cnfStyle w:val="000000100000" w:firstRow="0" w:lastRow="0" w:firstColumn="0" w:lastColumn="0" w:oddVBand="0" w:evenVBand="0" w:oddHBand="1" w:evenHBand="0" w:firstRowFirstColumn="0" w:firstRowLastColumn="0" w:lastRowFirstColumn="0" w:lastRowLastColumn="0"/>
+            </w:pPr>
+            <w:r>
+              <w:t>7.746296e+01</w:t>
+            </w:r>
+          </w:p>
+        </w:tc>
+        <w:tc>
+          <w:tcPr>
+            <w:tcW w:w="2338" w:type="dxa"/>
+          </w:tcPr>
+          <w:p>
+            <w:pPr>
+              <w:cnfStyle w:val="000000100000" w:firstRow="0" w:lastRow="0" w:firstColumn="0" w:lastColumn="0" w:oddVBand="0" w:evenVBand="0" w:oddHBand="1" w:evenHBand="0" w:firstRowFirstColumn="0" w:firstRowLastColumn="0" w:lastRowFirstColumn="0" w:lastRowLastColumn="0"/>
+            </w:pPr>
+            <w:r>
+              <w:t>7.630070e+01</w:t>
+            </w:r>
+          </w:p>
+        </w:tc>
+        <w:tc>
+          <w:tcPr>
+            <w:tcW w:w="2338" w:type="dxa"/>
+          </w:tcPr>
+          <w:p>
+            <w:pPr>
+              <w:cnfStyle w:val="000000100000" w:firstRow="0" w:lastRow="0" w:firstColumn="0" w:lastColumn="0" w:oddVBand="0" w:evenVBand="0" w:oddHBand="1" w:evenHBand="0" w:firstRowFirstColumn="0" w:firstRowLastColumn="0" w:lastRowFirstColumn="0" w:lastRowLastColumn="0"/>
+            </w:pPr>
+            <w:r>
+              <w:t>7.619063e+01</w:t>
+            </w:r>
+          </w:p>
+        </w:tc>
+      </w:tr>
+      <w:tr>
+        <w:tc>
+          <w:tcPr>
+            <w:cnfStyle w:val="001000000000" w:firstRow="0" w:lastRow="0" w:firstColumn="1" w:lastColumn="0" w:oddVBand="0" w:evenVBand="0" w:oddHBand="0" w:evenHBand="0" w:firstRowFirstColumn="0" w:firstRowLastColumn="0" w:lastRowFirstColumn="0" w:lastRowLastColumn="0"/>
+            <w:tcW w:w="2337" w:type="dxa"/>
+          </w:tcPr>
+          <w:p>
+            <w:pPr>
+              <w:rPr>
+                <w:rFonts w:hint="eastAsia"/>
+                <w:lang w:eastAsia="zh-HK"/>
+              </w:rPr>
+            </w:pPr>
+            <w:r>
+              <w:rPr>
+                <w:lang w:eastAsia="zh-HK"/>
+              </w:rPr>
+              <w:t>cat3_LR.png</w:t>
+            </w:r>
+          </w:p>
+        </w:tc>
+        <w:tc>
+          <w:tcPr>
+            <w:tcW w:w="2337" w:type="dxa"/>
+          </w:tcPr>
+          <w:p>
+            <w:pPr>
+              <w:cnfStyle w:val="000000000000" w:firstRow="0" w:lastRow="0" w:firstColumn="0" w:lastColumn="0" w:oddVBand="0" w:evenVBand="0" w:oddHBand="0" w:evenHBand="0" w:firstRowFirstColumn="0" w:firstRowLastColumn="0" w:lastRowFirstColumn="0" w:lastRowLastColumn="0"/>
+              <w:rPr>
+                <w:b/>
+              </w:rPr>
+            </w:pPr>
+            <w:r>
+              <w:rPr>
+                <w:b/>
+              </w:rPr>
+              <w:t>3X3</w:t>
+            </w:r>
+          </w:p>
+        </w:tc>
+        <w:tc>
+          <w:tcPr>
+            <w:tcW w:w="2338" w:type="dxa"/>
+          </w:tcPr>
+          <w:p>
+            <w:pPr>
+              <w:cnfStyle w:val="000000000000" w:firstRow="0" w:lastRow="0" w:firstColumn="0" w:lastColumn="0" w:oddVBand="0" w:evenVBand="0" w:oddHBand="0" w:evenHBand="0" w:firstRowFirstColumn="0" w:firstRowLastColumn="0" w:lastRowFirstColumn="0" w:lastRowLastColumn="0"/>
+              <w:rPr>
+                <w:b/>
+              </w:rPr>
+            </w:pPr>
+            <w:r>
+              <w:rPr>
+                <w:b/>
+              </w:rPr>
+              <w:t>5X5</w:t>
+            </w:r>
+          </w:p>
+        </w:tc>
+        <w:tc>
+          <w:tcPr>
+            <w:tcW w:w="2338" w:type="dxa"/>
+          </w:tcPr>
+          <w:p>
+            <w:pPr>
+              <w:cnfStyle w:val="000000000000" w:firstRow="0" w:lastRow="0" w:firstColumn="0" w:lastColumn="0" w:oddVBand="0" w:evenVBand="0" w:oddHBand="0" w:evenHBand="0" w:firstRowFirstColumn="0" w:firstRowLastColumn="0" w:lastRowFirstColumn="0" w:lastRowLastColumn="0"/>
+              <w:rPr>
+                <w:b/>
+              </w:rPr>
+            </w:pPr>
+            <w:r>
+              <w:rPr>
+                <w:b/>
+              </w:rPr>
+              <w:t>7X7</w:t>
+            </w:r>
+          </w:p>
+        </w:tc>
+      </w:tr>
+      <w:tr>
+        <w:trPr>
+          <w:cnfStyle w:val="000000100000" w:firstRow="0" w:lastRow="0" w:firstColumn="0" w:lastColumn="0" w:oddVBand="0" w:evenVBand="0" w:oddHBand="1" w:evenHBand="0" w:firstRowFirstColumn="0" w:firstRowLastColumn="0" w:lastRowFirstColumn="0" w:lastRowLastColumn="0"/>
+        </w:trPr>
+        <w:tc>
+          <w:tcPr>
+            <w:cnfStyle w:val="001000000000" w:firstRow="0" w:lastRow="0" w:firstColumn="1" w:lastColumn="0" w:oddVBand="0" w:evenVBand="0" w:oddHBand="0" w:evenHBand="0" w:firstRowFirstColumn="0" w:firstRowLastColumn="0" w:lastRowFirstColumn="0" w:lastRowLastColumn="0"/>
+            <w:tcW w:w="2337" w:type="dxa"/>
+          </w:tcPr>
+          <w:p>
+            <w:pPr>
+              <w:rPr>
+                <w:rFonts w:hint="eastAsia"/>
+                <w:lang w:eastAsia="zh-HK"/>
+              </w:rPr>
+            </w:pPr>
+            <w:r>
+              <w:rPr>
+                <w:rFonts w:hint="eastAsia"/>
+                <w:lang w:eastAsia="zh-HK"/>
+              </w:rPr>
+              <w:t>bui</w:t>
+            </w:r>
+            <w:r>
+              <w:rPr>
+                <w:lang w:eastAsia="zh-HK"/>
+              </w:rPr>
+              <w:t xml:space="preserve">ld-in </w:t>
+            </w:r>
+            <w:proofErr w:type="spellStart"/>
+            <w:r>
+              <w:rPr>
+                <w:lang w:eastAsia="zh-HK"/>
+              </w:rPr>
+              <w:t>psnr</w:t>
+            </w:r>
+            <w:proofErr w:type="spellEnd"/>
+            <w:r>
+              <w:rPr>
+                <w:lang w:eastAsia="zh-HK"/>
+              </w:rPr>
+              <w:t>()</w:t>
+            </w:r>
+          </w:p>
+        </w:tc>
+        <w:tc>
+          <w:tcPr>
+            <w:tcW w:w="2337" w:type="dxa"/>
+          </w:tcPr>
+          <w:p>
+            <w:pPr>
+              <w:cnfStyle w:val="000000100000" w:firstRow="0" w:lastRow="0" w:firstColumn="0" w:lastColumn="0" w:oddVBand="0" w:evenVBand="0" w:oddHBand="1" w:evenHBand="0" w:firstRowFirstColumn="0" w:firstRowLastColumn="0" w:lastRowFirstColumn="0" w:lastRowLastColumn="0"/>
+            </w:pPr>
+            <w:r>
+              <w:t>2.303717e+01</w:t>
+            </w:r>
+          </w:p>
+        </w:tc>
+        <w:tc>
+          <w:tcPr>
+            <w:tcW w:w="2338" w:type="dxa"/>
+          </w:tcPr>
+          <w:p>
+            <w:pPr>
+              <w:cnfStyle w:val="000000100000" w:firstRow="0" w:lastRow="0" w:firstColumn="0" w:lastColumn="0" w:oddVBand="0" w:evenVBand="0" w:oddHBand="1" w:evenHBand="0" w:firstRowFirstColumn="0" w:firstRowLastColumn="0" w:lastRowFirstColumn="0" w:lastRowLastColumn="0"/>
+            </w:pPr>
+            <w:r>
+              <w:t>2.242027e+01</w:t>
+            </w:r>
+          </w:p>
+        </w:tc>
+        <w:tc>
+          <w:tcPr>
+            <w:tcW w:w="2338" w:type="dxa"/>
+          </w:tcPr>
+          <w:p>
+            <w:pPr>
+              <w:cnfStyle w:val="000000100000" w:firstRow="0" w:lastRow="0" w:firstColumn="0" w:lastColumn="0" w:oddVBand="0" w:evenVBand="0" w:oddHBand="1" w:evenHBand="0" w:firstRowFirstColumn="0" w:firstRowLastColumn="0" w:lastRowFirstColumn="0" w:lastRowLastColumn="0"/>
+            </w:pPr>
+            <w:r>
+              <w:t>2.237251e+01</w:t>
+            </w:r>
+          </w:p>
+        </w:tc>
+      </w:tr>
+      <w:tr>
+        <w:tc>
+          <w:tcPr>
+            <w:cnfStyle w:val="001000000000" w:firstRow="0" w:lastRow="0" w:firstColumn="1" w:lastColumn="0" w:oddVBand="0" w:evenVBand="0" w:oddHBand="0" w:evenHBand="0" w:firstRowFirstColumn="0" w:firstRowLastColumn="0" w:lastRowFirstColumn="0" w:lastRowLastColumn="0"/>
+            <w:tcW w:w="2337" w:type="dxa"/>
+          </w:tcPr>
+          <w:p>
+            <w:pPr>
+              <w:rPr>
+                <w:rFonts w:hint="eastAsia"/>
+                <w:lang w:eastAsia="zh-HK"/>
+              </w:rPr>
+            </w:pPr>
+            <w:proofErr w:type="spellStart"/>
+            <w:r>
+              <w:rPr>
+                <w:rFonts w:hint="eastAsia"/>
+                <w:lang w:eastAsia="zh-HK"/>
+              </w:rPr>
+              <w:t>psn</w:t>
+            </w:r>
+            <w:r>
+              <w:rPr>
+                <w:lang w:eastAsia="zh-HK"/>
+              </w:rPr>
+              <w:t>r_imple</w:t>
+            </w:r>
+            <w:proofErr w:type="spellEnd"/>
+            <w:r>
+              <w:rPr>
+                <w:lang w:eastAsia="zh-HK"/>
+              </w:rPr>
+              <w:t>()</w:t>
+            </w:r>
+          </w:p>
+        </w:tc>
+        <w:tc>
+          <w:tcPr>
+            <w:tcW w:w="2337" w:type="dxa"/>
+          </w:tcPr>
+          <w:p>
+            <w:pPr>
+              <w:cnfStyle w:val="000000000000" w:firstRow="0" w:lastRow="0" w:firstColumn="0" w:lastColumn="0" w:oddVBand="0" w:evenVBand="0" w:oddHBand="0" w:evenHBand="0" w:firstRowFirstColumn="0" w:firstRowLastColumn="0" w:lastRowFirstColumn="0" w:lastRowLastColumn="0"/>
+            </w:pPr>
+            <w:r>
+              <w:t>7.119235e+01</w:t>
+            </w:r>
+          </w:p>
+        </w:tc>
+        <w:tc>
+          <w:tcPr>
+            <w:tcW w:w="2338" w:type="dxa"/>
+          </w:tcPr>
+          <w:p>
+            <w:pPr>
+              <w:cnfStyle w:val="000000000000" w:firstRow="0" w:lastRow="0" w:firstColumn="0" w:lastColumn="0" w:oddVBand="0" w:evenVBand="0" w:oddHBand="0" w:evenHBand="0" w:firstRowFirstColumn="0" w:firstRowLastColumn="0" w:lastRowFirstColumn="0" w:lastRowLastColumn="0"/>
+            </w:pPr>
+            <w:r>
+              <w:t>7.057400e+01</w:t>
+            </w:r>
+          </w:p>
+        </w:tc>
+        <w:tc>
+          <w:tcPr>
+            <w:tcW w:w="2338" w:type="dxa"/>
+          </w:tcPr>
+          <w:p>
+            <w:pPr>
+              <w:cnfStyle w:val="000000000000" w:firstRow="0" w:lastRow="0" w:firstColumn="0" w:lastColumn="0" w:oddVBand="0" w:evenVBand="0" w:oddHBand="0" w:evenHBand="0" w:firstRowFirstColumn="0" w:firstRowLastColumn="0" w:lastRowFirstColumn="0" w:lastRowLastColumn="0"/>
+            </w:pPr>
+            <w:r>
+              <w:t>7.052610e+01</w:t>
+            </w:r>
+          </w:p>
+        </w:tc>
+      </w:tr>
+    </w:tbl>
+    <w:p/>
+    <w:p/>
+    <w:p/>
+    <w:tbl>
+      <w:tblPr>
+        <w:tblStyle w:val="2"/>
+        <w:tblW w:w="0" w:type="auto"/>
+        <w:tblLook w:val="04A0" w:firstRow="1" w:lastRow="0" w:firstColumn="1" w:lastColumn="0" w:noHBand="0" w:noVBand="1"/>
+      </w:tblPr>
+      <w:tblGrid>
+        <w:gridCol w:w="2337"/>
+        <w:gridCol w:w="2337"/>
+        <w:gridCol w:w="2338"/>
+        <w:gridCol w:w="2338"/>
+      </w:tblGrid>
+      <w:tr>
+        <w:trPr>
+          <w:cnfStyle w:val="100000000000" w:firstRow="1" w:lastRow="0" w:firstColumn="0" w:lastColumn="0" w:oddVBand="0" w:evenVBand="0" w:oddHBand="0" w:evenHBand="0" w:firstRowFirstColumn="0" w:firstRowLastColumn="0" w:lastRowFirstColumn="0" w:lastRowLastColumn="0"/>
+        </w:trPr>
+        <w:tc>
+          <w:tcPr>
+            <w:cnfStyle w:val="001000000000" w:firstRow="0" w:lastRow="0" w:firstColumn="1" w:lastColumn="0" w:oddVBand="0" w:evenVBand="0" w:oddHBand="0" w:evenHBand="0" w:firstRowFirstColumn="0" w:firstRowLastColumn="0" w:lastRowFirstColumn="0" w:lastRowLastColumn="0"/>
+            <w:tcW w:w="2337" w:type="dxa"/>
+          </w:tcPr>
+          <w:p>
+            <w:r>
+              <w:t>cat1.png</w:t>
+            </w:r>
+          </w:p>
+        </w:tc>
+        <w:tc>
+          <w:tcPr>
+            <w:tcW w:w="2337" w:type="dxa"/>
+          </w:tcPr>
+          <w:p>
+            <w:pPr>
+              <w:cnfStyle w:val="100000000000" w:firstRow="1" w:lastRow="0" w:firstColumn="0" w:lastColumn="0" w:oddVBand="0" w:evenVBand="0" w:oddHBand="0" w:evenHBand="0" w:firstRowFirstColumn="0" w:firstRowLastColumn="0" w:lastRowFirstColumn="0" w:lastRowLastColumn="0"/>
+            </w:pPr>
+            <w:r>
+              <w:rPr>
+                <w:rFonts w:hint="eastAsia"/>
+              </w:rPr>
+              <w:t>1</w:t>
+            </w:r>
+          </w:p>
+        </w:tc>
+        <w:tc>
+          <w:tcPr>
+            <w:tcW w:w="2338" w:type="dxa"/>
+          </w:tcPr>
+          <w:p>
+            <w:pPr>
+              <w:cnfStyle w:val="100000000000" w:firstRow="1" w:lastRow="0" w:firstColumn="0" w:lastColumn="0" w:oddVBand="0" w:evenVBand="0" w:oddHBand="0" w:evenHBand="0" w:firstRowFirstColumn="0" w:firstRowLastColumn="0" w:lastRowFirstColumn="0" w:lastRowLastColumn="0"/>
+            </w:pPr>
+            <w:r>
+              <w:t>5</w:t>
+            </w:r>
+          </w:p>
+        </w:tc>
+        <w:tc>
+          <w:tcPr>
+            <w:tcW w:w="2338" w:type="dxa"/>
+          </w:tcPr>
+          <w:p>
+            <w:pPr>
+              <w:cnfStyle w:val="100000000000" w:firstRow="1" w:lastRow="0" w:firstColumn="0" w:lastColumn="0" w:oddVBand="0" w:evenVBand="0" w:oddHBand="0" w:evenHBand="0" w:firstRowFirstColumn="0" w:firstRowLastColumn="0" w:lastRowFirstColumn="0" w:lastRowLastColumn="0"/>
+            </w:pPr>
+            <w:r>
+              <w:rPr>
+                <w:rFonts w:hint="eastAsia"/>
+              </w:rPr>
+              <w:t>10</w:t>
+            </w:r>
+          </w:p>
+        </w:tc>
+      </w:tr>
+      <w:tr>
+        <w:trPr>
+          <w:cnfStyle w:val="000000100000" w:firstRow="0" w:lastRow="0" w:firstColumn="0" w:lastColumn="0" w:oddVBand="0" w:evenVBand="0" w:oddHBand="1" w:evenHBand="0" w:firstRowFirstColumn="0" w:firstRowLastColumn="0" w:lastRowFirstColumn="0" w:lastRowLastColumn="0"/>
+        </w:trPr>
+        <w:tc>
+          <w:tcPr>
+            <w:cnfStyle w:val="001000000000" w:firstRow="0" w:lastRow="0" w:firstColumn="1" w:lastColumn="0" w:oddVBand="0" w:evenVBand="0" w:oddHBand="0" w:evenHBand="0" w:firstRowFirstColumn="0" w:firstRowLastColumn="0" w:lastRowFirstColumn="0" w:lastRowLastColumn="0"/>
+            <w:tcW w:w="2337" w:type="dxa"/>
+          </w:tcPr>
+          <w:p>
+            <w:r>
+              <w:rPr>
+                <w:rFonts w:hint="eastAsia"/>
+                <w:lang w:eastAsia="zh-HK"/>
+              </w:rPr>
+              <w:t>bui</w:t>
+            </w:r>
+            <w:r>
+              <w:rPr>
+                <w:lang w:eastAsia="zh-HK"/>
+              </w:rPr>
+              <w:t xml:space="preserve">ld-in </w:t>
+            </w:r>
+            <w:proofErr w:type="spellStart"/>
+            <w:r>
+              <w:rPr>
+                <w:lang w:eastAsia="zh-HK"/>
+              </w:rPr>
+              <w:t>psnr</w:t>
+            </w:r>
+            <w:proofErr w:type="spellEnd"/>
+            <w:r>
+              <w:rPr>
+                <w:lang w:eastAsia="zh-HK"/>
+              </w:rPr>
+              <w:t>()</w:t>
+            </w:r>
+          </w:p>
+        </w:tc>
+        <w:tc>
+          <w:tcPr>
+            <w:tcW w:w="2337" w:type="dxa"/>
+          </w:tcPr>
+          <w:p>
+            <w:pPr>
+              <w:cnfStyle w:val="000000100000" w:firstRow="0" w:lastRow="0" w:firstColumn="0" w:lastColumn="0" w:oddVBand="0" w:evenVBand="0" w:oddHBand="1" w:evenHBand="0" w:firstRowFirstColumn="0" w:firstRowLastColumn="0" w:lastRowFirstColumn="0" w:lastRowLastColumn="0"/>
+            </w:pPr>
+            <w:r>
+              <w:t>3.162394e+01</w:t>
+            </w:r>
+          </w:p>
+        </w:tc>
+        <w:tc>
+          <w:tcPr>
+            <w:tcW w:w="2338" w:type="dxa"/>
+          </w:tcPr>
+          <w:p>
+            <w:pPr>
+              <w:cnfStyle w:val="000000100000" w:firstRow="0" w:lastRow="0" w:firstColumn="0" w:lastColumn="0" w:oddVBand="0" w:evenVBand="0" w:oddHBand="1" w:evenHBand="0" w:firstRowFirstColumn="0" w:firstRowLastColumn="0" w:lastRowFirstColumn="0" w:lastRowLastColumn="0"/>
+            </w:pPr>
+            <w:r>
+              <w:t>2.771111e+01</w:t>
+            </w:r>
+          </w:p>
+        </w:tc>
+        <w:tc>
+          <w:tcPr>
+            <w:tcW w:w="2338" w:type="dxa"/>
+          </w:tcPr>
+          <w:p>
+            <w:pPr>
+              <w:cnfStyle w:val="000000100000" w:firstRow="0" w:lastRow="0" w:firstColumn="0" w:lastColumn="0" w:oddVBand="0" w:evenVBand="0" w:oddHBand="1" w:evenHBand="0" w:firstRowFirstColumn="0" w:firstRowLastColumn="0" w:lastRowFirstColumn="0" w:lastRowLastColumn="0"/>
+            </w:pPr>
+            <w:r>
+              <w:t>2.760863e+01</w:t>
+            </w:r>
+          </w:p>
+        </w:tc>
+      </w:tr>
+      <w:tr>
+        <w:tc>
+          <w:tcPr>
+            <w:cnfStyle w:val="001000000000" w:firstRow="0" w:lastRow="0" w:firstColumn="1" w:lastColumn="0" w:oddVBand="0" w:evenVBand="0" w:oddHBand="0" w:evenHBand="0" w:firstRowFirstColumn="0" w:firstRowLastColumn="0" w:lastRowFirstColumn="0" w:lastRowLastColumn="0"/>
+            <w:tcW w:w="2337" w:type="dxa"/>
+          </w:tcPr>
+          <w:p>
+            <w:pPr>
+              <w:rPr>
+                <w:rFonts w:hint="eastAsia"/>
+              </w:rPr>
+            </w:pPr>
+            <w:proofErr w:type="spellStart"/>
+            <w:r>
+              <w:rPr>
+                <w:rFonts w:hint="eastAsia"/>
+                <w:lang w:eastAsia="zh-HK"/>
+              </w:rPr>
+              <w:t>psn</w:t>
+            </w:r>
+            <w:r>
+              <w:rPr>
+                <w:lang w:eastAsia="zh-HK"/>
+              </w:rPr>
+              <w:t>r_imple</w:t>
+            </w:r>
+            <w:proofErr w:type="spellEnd"/>
+            <w:r>
+              <w:rPr>
+                <w:lang w:eastAsia="zh-HK"/>
+              </w:rPr>
+              <w:t>()</w:t>
+            </w:r>
+          </w:p>
+        </w:tc>
+        <w:tc>
+          <w:tcPr>
+            <w:tcW w:w="2337" w:type="dxa"/>
+          </w:tcPr>
+          <w:p>
+            <w:pPr>
+              <w:cnfStyle w:val="000000000000" w:firstRow="0" w:lastRow="0" w:firstColumn="0" w:lastColumn="0" w:oddVBand="0" w:evenVBand="0" w:oddHBand="0" w:evenHBand="0" w:firstRowFirstColumn="0" w:firstRowLastColumn="0" w:lastRowFirstColumn="0" w:lastRowLastColumn="0"/>
+            </w:pPr>
+            <w:r>
+              <w:t>7.976093e+01</w:t>
+            </w:r>
+          </w:p>
+        </w:tc>
+        <w:tc>
+          <w:tcPr>
+            <w:tcW w:w="2338" w:type="dxa"/>
+          </w:tcPr>
+          <w:p>
+            <w:pPr>
+              <w:cnfStyle w:val="000000000000" w:firstRow="0" w:lastRow="0" w:firstColumn="0" w:lastColumn="0" w:oddVBand="0" w:evenVBand="0" w:oddHBand="0" w:evenHBand="0" w:firstRowFirstColumn="0" w:firstRowLastColumn="0" w:lastRowFirstColumn="0" w:lastRowLastColumn="0"/>
+            </w:pPr>
+            <w:r>
+              <w:t>7.584507e+01</w:t>
+            </w:r>
+          </w:p>
+        </w:tc>
+        <w:tc>
+          <w:tcPr>
+            <w:tcW w:w="2338" w:type="dxa"/>
+          </w:tcPr>
+          <w:p>
+            <w:pPr>
+              <w:cnfStyle w:val="000000000000" w:firstRow="0" w:lastRow="0" w:firstColumn="0" w:lastColumn="0" w:oddVBand="0" w:evenVBand="0" w:oddHBand="0" w:evenHBand="0" w:firstRowFirstColumn="0" w:firstRowLastColumn="0" w:lastRowFirstColumn="0" w:lastRowLastColumn="0"/>
+            </w:pPr>
+            <w:r>
+              <w:t>7.574252e+01</w:t>
+            </w:r>
+          </w:p>
+        </w:tc>
+      </w:tr>
+      <w:tr>
+        <w:trPr>
+          <w:cnfStyle w:val="000000100000" w:firstRow="0" w:lastRow="0" w:firstColumn="0" w:lastColumn="0" w:oddVBand="0" w:evenVBand="0" w:oddHBand="1" w:evenHBand="0" w:firstRowFirstColumn="0" w:firstRowLastColumn="0" w:lastRowFirstColumn="0" w:lastRowLastColumn="0"/>
+        </w:trPr>
+        <w:tc>
+          <w:tcPr>
+            <w:cnfStyle w:val="001000000000" w:firstRow="0" w:lastRow="0" w:firstColumn="1" w:lastColumn="0" w:oddVBand="0" w:evenVBand="0" w:oddHBand="0" w:evenHBand="0" w:firstRowFirstColumn="0" w:firstRowLastColumn="0" w:lastRowFirstColumn="0" w:lastRowLastColumn="0"/>
+            <w:tcW w:w="2337" w:type="dxa"/>
+          </w:tcPr>
+          <w:p>
+            <w:r>
+              <w:rPr>
+                <w:rFonts w:hint="eastAsia"/>
+                <w:lang w:eastAsia="zh-HK"/>
+              </w:rPr>
+              <w:t>c</w:t>
+            </w:r>
+            <w:r>
+              <w:rPr>
+                <w:lang w:eastAsia="zh-HK"/>
+              </w:rPr>
+              <w:t>at2_gray.png</w:t>
+            </w:r>
+          </w:p>
+        </w:tc>
+        <w:tc>
+          <w:tcPr>
+            <w:tcW w:w="2337" w:type="dxa"/>
+          </w:tcPr>
+          <w:p>
+            <w:pPr>
+              <w:cnfStyle w:val="000000100000" w:firstRow="0" w:lastRow="0" w:firstColumn="0" w:lastColumn="0" w:oddVBand="0" w:evenVBand="0" w:oddHBand="1" w:evenHBand="0" w:firstRowFirstColumn="0" w:firstRowLastColumn="0" w:lastRowFirstColumn="0" w:lastRowLastColumn="0"/>
+              <w:rPr>
+                <w:b/>
+              </w:rPr>
+            </w:pPr>
+            <w:r>
+              <w:rPr>
+                <w:rFonts w:hint="eastAsia"/>
+                <w:b/>
+              </w:rPr>
+              <w:t>1</w:t>
+            </w:r>
+          </w:p>
+        </w:tc>
+        <w:tc>
+          <w:tcPr>
+            <w:tcW w:w="2338" w:type="dxa"/>
+          </w:tcPr>
+          <w:p>
+            <w:pPr>
+              <w:cnfStyle w:val="000000100000" w:firstRow="0" w:lastRow="0" w:firstColumn="0" w:lastColumn="0" w:oddVBand="0" w:evenVBand="0" w:oddHBand="1" w:evenHBand="0" w:firstRowFirstColumn="0" w:firstRowLastColumn="0" w:lastRowFirstColumn="0" w:lastRowLastColumn="0"/>
+              <w:rPr>
+                <w:b/>
+              </w:rPr>
+            </w:pPr>
+            <w:r>
+              <w:rPr>
+                <w:b/>
+              </w:rPr>
+              <w:t>5</w:t>
+            </w:r>
+          </w:p>
+        </w:tc>
+        <w:tc>
+          <w:tcPr>
+            <w:tcW w:w="2338" w:type="dxa"/>
+          </w:tcPr>
+          <w:p>
+            <w:pPr>
+              <w:cnfStyle w:val="000000100000" w:firstRow="0" w:lastRow="0" w:firstColumn="0" w:lastColumn="0" w:oddVBand="0" w:evenVBand="0" w:oddHBand="1" w:evenHBand="0" w:firstRowFirstColumn="0" w:firstRowLastColumn="0" w:lastRowFirstColumn="0" w:lastRowLastColumn="0"/>
+              <w:rPr>
+                <w:b/>
+              </w:rPr>
+            </w:pPr>
+            <w:r>
+              <w:rPr>
+                <w:rFonts w:hint="eastAsia"/>
+                <w:b/>
+              </w:rPr>
+              <w:t>10</w:t>
+            </w:r>
+          </w:p>
+        </w:tc>
+      </w:tr>
+      <w:tr>
+        <w:tc>
+          <w:tcPr>
+            <w:cnfStyle w:val="001000000000" w:firstRow="0" w:lastRow="0" w:firstColumn="1" w:lastColumn="0" w:oddVBand="0" w:evenVBand="0" w:oddHBand="0" w:evenHBand="0" w:firstRowFirstColumn="0" w:firstRowLastColumn="0" w:lastRowFirstColumn="0" w:lastRowLastColumn="0"/>
+            <w:tcW w:w="2337" w:type="dxa"/>
+          </w:tcPr>
+          <w:p>
+            <w:pPr>
+              <w:rPr>
+                <w:rFonts w:hint="eastAsia"/>
+                <w:lang w:eastAsia="zh-HK"/>
+              </w:rPr>
+            </w:pPr>
+            <w:r>
+              <w:rPr>
+                <w:rFonts w:hint="eastAsia"/>
+                <w:lang w:eastAsia="zh-HK"/>
+              </w:rPr>
+              <w:t>bui</w:t>
+            </w:r>
+            <w:r>
+              <w:rPr>
+                <w:lang w:eastAsia="zh-HK"/>
+              </w:rPr>
+              <w:t xml:space="preserve">ld-in </w:t>
+            </w:r>
+            <w:proofErr w:type="spellStart"/>
+            <w:r>
+              <w:rPr>
+                <w:lang w:eastAsia="zh-HK"/>
+              </w:rPr>
+              <w:t>psnr</w:t>
+            </w:r>
+            <w:proofErr w:type="spellEnd"/>
+            <w:r>
+              <w:rPr>
+                <w:lang w:eastAsia="zh-HK"/>
+              </w:rPr>
+              <w:t>()</w:t>
+            </w:r>
+          </w:p>
+        </w:tc>
+        <w:tc>
+          <w:tcPr>
+            <w:tcW w:w="2337" w:type="dxa"/>
+          </w:tcPr>
+          <w:p>
+            <w:pPr>
+              <w:cnfStyle w:val="000000000000" w:firstRow="0" w:lastRow="0" w:firstColumn="0" w:lastColumn="0" w:oddVBand="0" w:evenVBand="0" w:oddHBand="0" w:evenHBand="0" w:firstRowFirstColumn="0" w:firstRowLastColumn="0" w:lastRowFirstColumn="0" w:lastRowLastColumn="0"/>
+            </w:pPr>
+            <w:r>
+              <w:t>2.816989e+01</w:t>
+            </w:r>
+          </w:p>
+        </w:tc>
+        <w:tc>
+          <w:tcPr>
+            <w:tcW w:w="2338" w:type="dxa"/>
+          </w:tcPr>
+          <w:p>
+            <w:pPr>
+              <w:cnfStyle w:val="000000000000" w:firstRow="0" w:lastRow="0" w:firstColumn="0" w:lastColumn="0" w:oddVBand="0" w:evenVBand="0" w:oddHBand="0" w:evenHBand="0" w:firstRowFirstColumn="0" w:firstRowLastColumn="0" w:lastRowFirstColumn="0" w:lastRowLastColumn="0"/>
+            </w:pPr>
+            <w:r>
+              <w:t>2.561451e+01</w:t>
+            </w:r>
+          </w:p>
+        </w:tc>
+        <w:tc>
+          <w:tcPr>
+            <w:tcW w:w="2338" w:type="dxa"/>
+          </w:tcPr>
+          <w:p>
+            <w:pPr>
+              <w:cnfStyle w:val="000000000000" w:firstRow="0" w:lastRow="0" w:firstColumn="0" w:lastColumn="0" w:oddVBand="0" w:evenVBand="0" w:oddHBand="0" w:evenHBand="0" w:firstRowFirstColumn="0" w:firstRowLastColumn="0" w:lastRowFirstColumn="0" w:lastRowLastColumn="0"/>
+            </w:pPr>
+            <w:r>
+              <w:t>2.554654e+01</w:t>
+            </w:r>
+          </w:p>
+        </w:tc>
+      </w:tr>
+      <w:tr>
+        <w:trPr>
+          <w:cnfStyle w:val="000000100000" w:firstRow="0" w:lastRow="0" w:firstColumn="0" w:lastColumn="0" w:oddVBand="0" w:evenVBand="0" w:oddHBand="1" w:evenHBand="0" w:firstRowFirstColumn="0" w:firstRowLastColumn="0" w:lastRowFirstColumn="0" w:lastRowLastColumn="0"/>
+        </w:trPr>
+        <w:tc>
+          <w:tcPr>
+            <w:cnfStyle w:val="001000000000" w:firstRow="0" w:lastRow="0" w:firstColumn="1" w:lastColumn="0" w:oddVBand="0" w:evenVBand="0" w:oddHBand="0" w:evenHBand="0" w:firstRowFirstColumn="0" w:firstRowLastColumn="0" w:lastRowFirstColumn="0" w:lastRowLastColumn="0"/>
+            <w:tcW w:w="2337" w:type="dxa"/>
+          </w:tcPr>
+          <w:p>
+            <w:pPr>
+              <w:rPr>
+                <w:rFonts w:hint="eastAsia"/>
+                <w:lang w:eastAsia="zh-HK"/>
+              </w:rPr>
+            </w:pPr>
+            <w:proofErr w:type="spellStart"/>
+            <w:r>
+              <w:rPr>
+                <w:rFonts w:hint="eastAsia"/>
+                <w:lang w:eastAsia="zh-HK"/>
+              </w:rPr>
+              <w:t>psn</w:t>
+            </w:r>
+            <w:r>
+              <w:rPr>
+                <w:lang w:eastAsia="zh-HK"/>
+              </w:rPr>
+              <w:t>r_imple</w:t>
+            </w:r>
+            <w:proofErr w:type="spellEnd"/>
+            <w:r>
+              <w:rPr>
+                <w:lang w:eastAsia="zh-HK"/>
+              </w:rPr>
+              <w:t>()</w:t>
+            </w:r>
+          </w:p>
+        </w:tc>
+        <w:tc>
+          <w:tcPr>
+            <w:tcW w:w="2337" w:type="dxa"/>
+          </w:tcPr>
+          <w:p>
+            <w:pPr>
+              <w:cnfStyle w:val="000000100000" w:firstRow="0" w:lastRow="0" w:firstColumn="0" w:lastColumn="0" w:oddVBand="0" w:evenVBand="0" w:oddHBand="1" w:evenHBand="0" w:firstRowFirstColumn="0" w:firstRowLastColumn="0" w:lastRowFirstColumn="0" w:lastRowLastColumn="0"/>
+            </w:pPr>
+            <w:r>
+              <w:t>7.630070e+01</w:t>
+            </w:r>
+          </w:p>
+        </w:tc>
+        <w:tc>
+          <w:tcPr>
+            <w:tcW w:w="2338" w:type="dxa"/>
+          </w:tcPr>
+          <w:p>
+            <w:pPr>
+              <w:cnfStyle w:val="000000100000" w:firstRow="0" w:lastRow="0" w:firstColumn="0" w:lastColumn="0" w:oddVBand="0" w:evenVBand="0" w:oddHBand="1" w:evenHBand="0" w:firstRowFirstColumn="0" w:firstRowLastColumn="0" w:lastRowFirstColumn="0" w:lastRowLastColumn="0"/>
+            </w:pPr>
+            <w:r>
+              <w:t>7.374531e+01</w:t>
+            </w:r>
+          </w:p>
+        </w:tc>
+        <w:tc>
+          <w:tcPr>
+            <w:tcW w:w="2338" w:type="dxa"/>
+          </w:tcPr>
+          <w:p>
+            <w:pPr>
+              <w:cnfStyle w:val="000000100000" w:firstRow="0" w:lastRow="0" w:firstColumn="0" w:lastColumn="0" w:oddVBand="0" w:evenVBand="0" w:oddHBand="1" w:evenHBand="0" w:firstRowFirstColumn="0" w:firstRowLastColumn="0" w:lastRowFirstColumn="0" w:lastRowLastColumn="0"/>
+            </w:pPr>
+            <w:r>
+              <w:t>7.367735e+01</w:t>
+            </w:r>
+          </w:p>
+        </w:tc>
+      </w:tr>
+      <w:tr>
+        <w:tc>
+          <w:tcPr>
+            <w:cnfStyle w:val="001000000000" w:firstRow="0" w:lastRow="0" w:firstColumn="1" w:lastColumn="0" w:oddVBand="0" w:evenVBand="0" w:oddHBand="0" w:evenHBand="0" w:firstRowFirstColumn="0" w:firstRowLastColumn="0" w:lastRowFirstColumn="0" w:lastRowLastColumn="0"/>
+            <w:tcW w:w="2337" w:type="dxa"/>
+          </w:tcPr>
+          <w:p>
+            <w:pPr>
+              <w:rPr>
+                <w:rFonts w:hint="eastAsia"/>
+                <w:lang w:eastAsia="zh-HK"/>
+              </w:rPr>
+            </w:pPr>
+            <w:r>
+              <w:rPr>
+                <w:lang w:eastAsia="zh-HK"/>
+              </w:rPr>
+              <w:t>cat3_LR.png</w:t>
+            </w:r>
+          </w:p>
+        </w:tc>
+        <w:tc>
+          <w:tcPr>
+            <w:tcW w:w="2337" w:type="dxa"/>
+          </w:tcPr>
+          <w:p>
+            <w:pPr>
+              <w:cnfStyle w:val="000000000000" w:firstRow="0" w:lastRow="0" w:firstColumn="0" w:lastColumn="0" w:oddVBand="0" w:evenVBand="0" w:oddHBand="0" w:evenHBand="0" w:firstRowFirstColumn="0" w:firstRowLastColumn="0" w:lastRowFirstColumn="0" w:lastRowLastColumn="0"/>
+              <w:rPr>
+                <w:b/>
+              </w:rPr>
+            </w:pPr>
+            <w:r>
+              <w:rPr>
+                <w:rFonts w:hint="eastAsia"/>
+                <w:b/>
+              </w:rPr>
+              <w:t>1</w:t>
+            </w:r>
+          </w:p>
+        </w:tc>
+        <w:tc>
+          <w:tcPr>
+            <w:tcW w:w="2338" w:type="dxa"/>
+          </w:tcPr>
+          <w:p>
+            <w:pPr>
+              <w:cnfStyle w:val="000000000000" w:firstRow="0" w:lastRow="0" w:firstColumn="0" w:lastColumn="0" w:oddVBand="0" w:evenVBand="0" w:oddHBand="0" w:evenHBand="0" w:firstRowFirstColumn="0" w:firstRowLastColumn="0" w:lastRowFirstColumn="0" w:lastRowLastColumn="0"/>
+              <w:rPr>
+                <w:b/>
+              </w:rPr>
+            </w:pPr>
+            <w:r>
+              <w:rPr>
+                <w:b/>
+              </w:rPr>
+              <w:t>5</w:t>
+            </w:r>
+          </w:p>
+        </w:tc>
+        <w:tc>
+          <w:tcPr>
+            <w:tcW w:w="2338" w:type="dxa"/>
+          </w:tcPr>
+          <w:p>
+            <w:pPr>
+              <w:cnfStyle w:val="000000000000" w:firstRow="0" w:lastRow="0" w:firstColumn="0" w:lastColumn="0" w:oddVBand="0" w:evenVBand="0" w:oddHBand="0" w:evenHBand="0" w:firstRowFirstColumn="0" w:firstRowLastColumn="0" w:lastRowFirstColumn="0" w:lastRowLastColumn="0"/>
+              <w:rPr>
+                <w:b/>
+              </w:rPr>
+            </w:pPr>
+            <w:r>
+              <w:rPr>
+                <w:rFonts w:hint="eastAsia"/>
+                <w:b/>
+              </w:rPr>
+              <w:t>10</w:t>
+            </w:r>
+          </w:p>
+        </w:tc>
+      </w:tr>
+      <w:tr>
+        <w:trPr>
+          <w:cnfStyle w:val="000000100000" w:firstRow="0" w:lastRow="0" w:firstColumn="0" w:lastColumn="0" w:oddVBand="0" w:evenVBand="0" w:oddHBand="1" w:evenHBand="0" w:firstRowFirstColumn="0" w:firstRowLastColumn="0" w:lastRowFirstColumn="0" w:lastRowLastColumn="0"/>
+        </w:trPr>
+        <w:tc>
+          <w:tcPr>
+            <w:cnfStyle w:val="001000000000" w:firstRow="0" w:lastRow="0" w:firstColumn="1" w:lastColumn="0" w:oddVBand="0" w:evenVBand="0" w:oddHBand="0" w:evenHBand="0" w:firstRowFirstColumn="0" w:firstRowLastColumn="0" w:lastRowFirstColumn="0" w:lastRowLastColumn="0"/>
+            <w:tcW w:w="2337" w:type="dxa"/>
+          </w:tcPr>
+          <w:p>
+            <w:pPr>
+              <w:rPr>
+                <w:rFonts w:hint="eastAsia"/>
+                <w:lang w:eastAsia="zh-HK"/>
+              </w:rPr>
+            </w:pPr>
+            <w:r>
+              <w:rPr>
+                <w:rFonts w:hint="eastAsia"/>
+                <w:lang w:eastAsia="zh-HK"/>
+              </w:rPr>
+              <w:t>bui</w:t>
+            </w:r>
+            <w:r>
+              <w:rPr>
+                <w:lang w:eastAsia="zh-HK"/>
+              </w:rPr>
+              <w:t xml:space="preserve">ld-in </w:t>
+            </w:r>
+            <w:proofErr w:type="spellStart"/>
+            <w:r>
+              <w:rPr>
+                <w:lang w:eastAsia="zh-HK"/>
+              </w:rPr>
+              <w:t>psnr</w:t>
+            </w:r>
+            <w:proofErr w:type="spellEnd"/>
+            <w:r>
+              <w:rPr>
+                <w:lang w:eastAsia="zh-HK"/>
+              </w:rPr>
+              <w:t>()</w:t>
+            </w:r>
+          </w:p>
+        </w:tc>
+        <w:tc>
+          <w:tcPr>
+            <w:tcW w:w="2337" w:type="dxa"/>
+          </w:tcPr>
+          <w:p>
+            <w:pPr>
+              <w:cnfStyle w:val="000000100000" w:firstRow="0" w:lastRow="0" w:firstColumn="0" w:lastColumn="0" w:oddVBand="0" w:evenVBand="0" w:oddHBand="1" w:evenHBand="0" w:firstRowFirstColumn="0" w:firstRowLastColumn="0" w:lastRowFirstColumn="0" w:lastRowLastColumn="0"/>
+            </w:pPr>
+            <w:r>
+              <w:t>2.242027e+01</w:t>
+            </w:r>
+          </w:p>
+        </w:tc>
+        <w:tc>
+          <w:tcPr>
+            <w:tcW w:w="2338" w:type="dxa"/>
+          </w:tcPr>
+          <w:p>
+            <w:pPr>
+              <w:cnfStyle w:val="000000100000" w:firstRow="0" w:lastRow="0" w:firstColumn="0" w:lastColumn="0" w:oddVBand="0" w:evenVBand="0" w:oddHBand="1" w:evenHBand="0" w:firstRowFirstColumn="0" w:firstRowLastColumn="0" w:lastRowFirstColumn="0" w:lastRowLastColumn="0"/>
+            </w:pPr>
+            <w:r>
+              <w:t>2.092954e+01</w:t>
+            </w:r>
+          </w:p>
+        </w:tc>
+        <w:tc>
+          <w:tcPr>
+            <w:tcW w:w="2338" w:type="dxa"/>
+          </w:tcPr>
+          <w:p>
+            <w:pPr>
+              <w:cnfStyle w:val="000000100000" w:firstRow="0" w:lastRow="0" w:firstColumn="0" w:lastColumn="0" w:oddVBand="0" w:evenVBand="0" w:oddHBand="1" w:evenHBand="0" w:firstRowFirstColumn="0" w:firstRowLastColumn="0" w:lastRowFirstColumn="0" w:lastRowLastColumn="0"/>
+            </w:pPr>
+            <w:r>
+              <w:t>2.089550e+01</w:t>
+            </w:r>
+          </w:p>
+        </w:tc>
+      </w:tr>
+      <w:tr>
+        <w:tc>
+          <w:tcPr>
+            <w:cnfStyle w:val="001000000000" w:firstRow="0" w:lastRow="0" w:firstColumn="1" w:lastColumn="0" w:oddVBand="0" w:evenVBand="0" w:oddHBand="0" w:evenHBand="0" w:firstRowFirstColumn="0" w:firstRowLastColumn="0" w:lastRowFirstColumn="0" w:lastRowLastColumn="0"/>
+            <w:tcW w:w="2337" w:type="dxa"/>
+          </w:tcPr>
+          <w:p>
+            <w:pPr>
+              <w:rPr>
+                <w:rFonts w:hint="eastAsia"/>
+                <w:lang w:eastAsia="zh-HK"/>
+              </w:rPr>
+            </w:pPr>
+            <w:proofErr w:type="spellStart"/>
+            <w:r>
+              <w:rPr>
+                <w:rFonts w:hint="eastAsia"/>
+                <w:lang w:eastAsia="zh-HK"/>
+              </w:rPr>
+              <w:t>psn</w:t>
+            </w:r>
+            <w:r>
+              <w:rPr>
+                <w:lang w:eastAsia="zh-HK"/>
+              </w:rPr>
+              <w:t>r_imple</w:t>
+            </w:r>
+            <w:proofErr w:type="spellEnd"/>
+            <w:r>
+              <w:rPr>
+                <w:lang w:eastAsia="zh-HK"/>
+              </w:rPr>
+              <w:t>()</w:t>
+            </w:r>
+          </w:p>
+        </w:tc>
+        <w:tc>
+          <w:tcPr>
+            <w:tcW w:w="2337" w:type="dxa"/>
+          </w:tcPr>
+          <w:p>
+            <w:pPr>
+              <w:cnfStyle w:val="000000000000" w:firstRow="0" w:lastRow="0" w:firstColumn="0" w:lastColumn="0" w:oddVBand="0" w:evenVBand="0" w:oddHBand="0" w:evenHBand="0" w:firstRowFirstColumn="0" w:firstRowLastColumn="0" w:lastRowFirstColumn="0" w:lastRowLastColumn="0"/>
+            </w:pPr>
+            <w:r>
+              <w:t>7.057400e+01</w:t>
+            </w:r>
+          </w:p>
+        </w:tc>
+        <w:tc>
+          <w:tcPr>
+            <w:tcW w:w="2338" w:type="dxa"/>
+          </w:tcPr>
+          <w:p>
+            <w:pPr>
+              <w:cnfStyle w:val="000000000000" w:firstRow="0" w:lastRow="0" w:firstColumn="0" w:lastColumn="0" w:oddVBand="0" w:evenVBand="0" w:oddHBand="0" w:evenHBand="0" w:firstRowFirstColumn="0" w:firstRowLastColumn="0" w:lastRowFirstColumn="0" w:lastRowLastColumn="0"/>
+            </w:pPr>
+            <w:r>
+              <w:t>6.908091e+01</w:t>
+            </w:r>
+          </w:p>
+        </w:tc>
+        <w:tc>
+          <w:tcPr>
+            <w:tcW w:w="2338" w:type="dxa"/>
+          </w:tcPr>
+          <w:p>
+            <w:pPr>
+              <w:cnfStyle w:val="000000000000" w:firstRow="0" w:lastRow="0" w:firstColumn="0" w:lastColumn="0" w:oddVBand="0" w:evenVBand="0" w:oddHBand="0" w:evenHBand="0" w:firstRowFirstColumn="0" w:firstRowLastColumn="0" w:lastRowFirstColumn="0" w:lastRowLastColumn="0"/>
+            </w:pPr>
+            <w:r>
+              <w:t>6.904680e+01</w:t>
+            </w:r>
+          </w:p>
         </w:tc>
       </w:tr>
     </w:tbl>
@@ -959,6 +3372,86 @@
       </w:tblBorders>
     </w:tblPr>
   </w:style>
+  <w:style w:type="table" w:styleId="2">
+    <w:name w:val="Plain Table 2"/>
+    <w:basedOn w:val="a1"/>
+    <w:uiPriority w:val="42"/>
+    <w:rsid w:val="00961F6B"/>
+    <w:pPr>
+      <w:spacing w:after="0" w:line="240" w:lineRule="auto"/>
+    </w:pPr>
+    <w:tblPr>
+      <w:tblStyleRowBandSize w:val="1"/>
+      <w:tblStyleColBandSize w:val="1"/>
+      <w:tblBorders>
+        <w:top w:val="single" w:sz="4" w:space="0" w:color="7F7F7F" w:themeColor="text1" w:themeTint="80"/>
+        <w:bottom w:val="single" w:sz="4" w:space="0" w:color="7F7F7F" w:themeColor="text1" w:themeTint="80"/>
+      </w:tblBorders>
+    </w:tblPr>
+    <w:tblStylePr w:type="firstRow">
+      <w:rPr>
+        <w:b/>
+        <w:bCs/>
+      </w:rPr>
+      <w:tblPr/>
+      <w:tcPr>
+        <w:tcBorders>
+          <w:bottom w:val="single" w:sz="4" w:space="0" w:color="7F7F7F" w:themeColor="text1" w:themeTint="80"/>
+        </w:tcBorders>
+      </w:tcPr>
+    </w:tblStylePr>
+    <w:tblStylePr w:type="lastRow">
+      <w:rPr>
+        <w:b/>
+        <w:bCs/>
+      </w:rPr>
+      <w:tblPr/>
+      <w:tcPr>
+        <w:tcBorders>
+          <w:top w:val="single" w:sz="4" w:space="0" w:color="7F7F7F" w:themeColor="text1" w:themeTint="80"/>
+        </w:tcBorders>
+      </w:tcPr>
+    </w:tblStylePr>
+    <w:tblStylePr w:type="firstCol">
+      <w:rPr>
+        <w:b/>
+        <w:bCs/>
+      </w:rPr>
+    </w:tblStylePr>
+    <w:tblStylePr w:type="lastCol">
+      <w:rPr>
+        <w:b/>
+        <w:bCs/>
+      </w:rPr>
+    </w:tblStylePr>
+    <w:tblStylePr w:type="band1Vert">
+      <w:tblPr/>
+      <w:tcPr>
+        <w:tcBorders>
+          <w:left w:val="single" w:sz="4" w:space="0" w:color="7F7F7F" w:themeColor="text1" w:themeTint="80"/>
+          <w:right w:val="single" w:sz="4" w:space="0" w:color="7F7F7F" w:themeColor="text1" w:themeTint="80"/>
+        </w:tcBorders>
+      </w:tcPr>
+    </w:tblStylePr>
+    <w:tblStylePr w:type="band2Vert">
+      <w:tblPr/>
+      <w:tcPr>
+        <w:tcBorders>
+          <w:left w:val="single" w:sz="4" w:space="0" w:color="7F7F7F" w:themeColor="text1" w:themeTint="80"/>
+          <w:right w:val="single" w:sz="4" w:space="0" w:color="7F7F7F" w:themeColor="text1" w:themeTint="80"/>
+        </w:tcBorders>
+      </w:tcPr>
+    </w:tblStylePr>
+    <w:tblStylePr w:type="band1Horz">
+      <w:tblPr/>
+      <w:tcPr>
+        <w:tcBorders>
+          <w:top w:val="single" w:sz="4" w:space="0" w:color="7F7F7F" w:themeColor="text1" w:themeTint="80"/>
+          <w:bottom w:val="single" w:sz="4" w:space="0" w:color="7F7F7F" w:themeColor="text1" w:themeTint="80"/>
+        </w:tcBorders>
+      </w:tcPr>
+    </w:tblStylePr>
+  </w:style>
 </w:styles>
 </file>
 
